--- a/Patrol Station/Simulation Project.docx
+++ b/Patrol Station/Simulation Project.docx
@@ -742,8 +742,16 @@
     <w:p>
       <w:pPr>
         <w:spacing w:line="240" w:lineRule="auto"/>
-      </w:pPr>
-      <w:r>
+        <w:rPr>
+          <w:b/>
+          <w:bCs/>
+        </w:rPr>
+      </w:pPr>
+      <w:r>
+        <w:rPr>
+          <w:b/>
+          <w:bCs/>
+        </w:rPr>
         <w:t>Categorization of Vehicles</w:t>
       </w:r>
     </w:p>
@@ -762,21 +770,19 @@
         </w:rPr>
         <w:t xml:space="preserve">Cars </w:t>
       </w:r>
-      <w:proofErr w:type="gramStart"/>
       <w:r>
         <w:rPr>
           <w:sz w:val="28"/>
           <w:szCs w:val="28"/>
         </w:rPr>
-        <w:t>arrive</w:t>
-      </w:r>
-      <w:proofErr w:type="gramEnd"/>
+        <w:t xml:space="preserve">that </w:t>
+      </w:r>
       <w:r>
         <w:rPr>
           <w:sz w:val="28"/>
           <w:szCs w:val="28"/>
         </w:rPr>
-        <w:t xml:space="preserve"> are:</w:t>
+        <w:t>arrive are:</w:t>
       </w:r>
     </w:p>
     <w:p>
@@ -1142,7 +1148,10 @@
       </w:r>
       <w:proofErr w:type="gramEnd"/>
       <w:r>
-        <w:t xml:space="preserve"> if the 90-octane queue exceeds 3 cars (60% probability).</w:t>
+        <w:t xml:space="preserve"> </w:t>
+      </w:r>
+      <w:r>
+        <w:t>if the 90-octane queue exceeds 3 cars (60% probability).</w:t>
       </w:r>
     </w:p>
     <w:p>
@@ -3948,82 +3957,137 @@
     <w:p>
       <w:pPr>
         <w:rPr>
-          <w:sz w:val="28"/>
-          <w:szCs w:val="28"/>
-        </w:rPr>
-      </w:pPr>
-      <w:r>
-        <w:rPr>
-          <w:sz w:val="28"/>
-          <w:szCs w:val="28"/>
-        </w:rPr>
-        <w:t xml:space="preserve">Number of </w:t>
-      </w:r>
-      <w:r>
-        <w:rPr>
-          <w:sz w:val="28"/>
-          <w:szCs w:val="28"/>
-        </w:rPr>
-        <w:t>Cars</w:t>
-      </w:r>
-    </w:p>
-    <w:p>
-      <w:pPr>
-        <w:ind w:left="720"/>
-      </w:pPr>
-      <w:r>
-        <w:t>The total number of cars to simulate.</w:t>
-      </w:r>
-    </w:p>
-    <w:p>
-      <w:pPr>
-        <w:ind w:left="360" w:firstLine="360"/>
-      </w:pPr>
-      <w:r>
-        <w:rPr>
-          <w:b/>
-          <w:bCs/>
-        </w:rPr>
-        <w:t>Purpose</w:t>
-      </w:r>
-      <w:r>
-        <w:t>: To control the size of the simulation and observe performance metrics</w:t>
-      </w:r>
-    </w:p>
-    <w:p>
-      <w:pPr>
-        <w:rPr>
-          <w:sz w:val="28"/>
-          <w:szCs w:val="28"/>
-        </w:rPr>
-      </w:pPr>
-      <w:r>
-        <w:rPr>
-          <w:sz w:val="28"/>
-          <w:szCs w:val="28"/>
-        </w:rPr>
-        <w:t xml:space="preserve">Number of </w:t>
-      </w:r>
-      <w:r>
-        <w:rPr>
-          <w:sz w:val="28"/>
-          <w:szCs w:val="28"/>
-        </w:rPr>
-        <w:t>Runs</w:t>
-      </w:r>
-    </w:p>
-    <w:p>
-      <w:pPr>
-        <w:ind w:firstLine="720"/>
-      </w:pPr>
-      <w:r>
-        <w:t xml:space="preserve">The number </w:t>
-      </w:r>
-      <w:r>
-        <w:t>of runs for the simulation</w:t>
-      </w:r>
-      <w:r>
-        <w:t>.</w:t>
+          <w:b/>
+          <w:bCs/>
+          <w:lang w:val="en-AE"/>
+        </w:rPr>
+      </w:pPr>
+      <w:r>
+        <w:rPr>
+          <w:b/>
+          <w:bCs/>
+          <w:lang w:val="en-AE"/>
+        </w:rPr>
+        <w:t>Experiment 1: Medium-Scale Simulation</w:t>
+      </w:r>
+    </w:p>
+    <w:p>
+      <w:pPr>
+        <w:numPr>
+          <w:ilvl w:val="0"/>
+          <w:numId w:val="36"/>
+        </w:numPr>
+        <w:rPr>
+          <w:lang w:val="en-AE"/>
+        </w:rPr>
+      </w:pPr>
+      <w:r>
+        <w:rPr>
+          <w:b/>
+          <w:bCs/>
+          <w:lang w:val="en-AE"/>
+        </w:rPr>
+        <w:t>Number of Cars</w:t>
+      </w:r>
+      <w:r>
+        <w:rPr>
+          <w:lang w:val="en-AE"/>
+        </w:rPr>
+        <w:t xml:space="preserve">: </w:t>
+      </w:r>
+      <w:r>
+        <w:rPr>
+          <w:lang w:val="en-AE"/>
+        </w:rPr>
+        <w:t>10</w:t>
+      </w:r>
+      <w:r>
+        <w:rPr>
+          <w:lang w:val="en-AE"/>
+        </w:rPr>
+        <w:t>00</w:t>
+      </w:r>
+    </w:p>
+    <w:p>
+      <w:pPr>
+        <w:numPr>
+          <w:ilvl w:val="0"/>
+          <w:numId w:val="36"/>
+        </w:numPr>
+        <w:rPr>
+          <w:lang w:val="en-AE"/>
+        </w:rPr>
+      </w:pPr>
+      <w:r>
+        <w:rPr>
+          <w:b/>
+          <w:bCs/>
+          <w:lang w:val="en-AE"/>
+        </w:rPr>
+        <w:t>Number of Runs</w:t>
+      </w:r>
+      <w:r>
+        <w:rPr>
+          <w:lang w:val="en-AE"/>
+        </w:rPr>
+        <w:t>: 30</w:t>
+      </w:r>
+    </w:p>
+    <w:p>
+      <w:pPr>
+        <w:rPr>
+          <w:b/>
+          <w:bCs/>
+        </w:rPr>
+      </w:pPr>
+      <w:r>
+        <w:rPr>
+          <w:b/>
+          <w:bCs/>
+        </w:rPr>
+        <w:t>Experiment 2: Large-Scale Simulation</w:t>
+      </w:r>
+    </w:p>
+    <w:p>
+      <w:pPr>
+        <w:numPr>
+          <w:ilvl w:val="0"/>
+          <w:numId w:val="38"/>
+        </w:numPr>
+        <w:spacing w:before="100" w:beforeAutospacing="1" w:after="100" w:afterAutospacing="1" w:line="240" w:lineRule="auto"/>
+      </w:pPr>
+      <w:r>
+        <w:rPr>
+          <w:rStyle w:val="Strong"/>
+        </w:rPr>
+        <w:t>Number of Cars (per day)</w:t>
+      </w:r>
+      <w:r>
+        <w:t xml:space="preserve">: </w:t>
+      </w:r>
+      <w:r>
+        <w:t>3</w:t>
+      </w:r>
+      <w:r>
+        <w:t>000</w:t>
+      </w:r>
+    </w:p>
+    <w:p>
+      <w:pPr>
+        <w:numPr>
+          <w:ilvl w:val="0"/>
+          <w:numId w:val="38"/>
+        </w:numPr>
+        <w:spacing w:before="100" w:beforeAutospacing="1" w:after="100" w:afterAutospacing="1" w:line="240" w:lineRule="auto"/>
+      </w:pPr>
+      <w:r>
+        <w:rPr>
+          <w:rStyle w:val="Strong"/>
+        </w:rPr>
+        <w:t>Number of Days (runs)</w:t>
+      </w:r>
+      <w:r>
+        <w:t>: 50</w:t>
       </w:r>
     </w:p>
     <w:p>
@@ -4031,90 +4095,237 @@
         <w:pStyle w:val="Heading2"/>
       </w:pPr>
       <w:r>
-        <w:t>Justification of experiment parameters values</w:t>
-      </w:r>
-    </w:p>
-    <w:p>
-      <w:pPr>
-        <w:pStyle w:val="Heading2"/>
-        <w:rPr>
-          <w:color w:val="auto"/>
-          <w:sz w:val="28"/>
-          <w:szCs w:val="28"/>
-        </w:rPr>
-      </w:pPr>
-      <w:r>
-        <w:rPr>
-          <w:color w:val="auto"/>
-          <w:sz w:val="28"/>
-          <w:szCs w:val="28"/>
-        </w:rPr>
-        <w:t xml:space="preserve">Number of </w:t>
-      </w:r>
-      <w:r>
-        <w:rPr>
-          <w:color w:val="auto"/>
-          <w:sz w:val="28"/>
-          <w:szCs w:val="28"/>
-        </w:rPr>
-        <w:t>Cars</w:t>
-      </w:r>
-    </w:p>
-    <w:p>
-      <w:pPr>
-        <w:ind w:left="720"/>
-      </w:pPr>
-      <w:r>
-        <w:t>The number of cars determines the traffic volume at the gas station during the simulation.</w:t>
-      </w:r>
-    </w:p>
-    <w:p>
-      <w:pPr>
-        <w:ind w:left="720"/>
-      </w:pPr>
-      <w:r>
-        <w:t>Realistic values should reflect typical and extreme cases for a gas station, such as 50 cars for average conditions or up to 200 cars for high-demand scenarios.</w:t>
-      </w:r>
-    </w:p>
-    <w:p>
-      <w:pPr>
-        <w:rPr>
-          <w:sz w:val="28"/>
-          <w:szCs w:val="28"/>
-        </w:rPr>
-      </w:pPr>
-      <w:r>
-        <w:rPr>
-          <w:sz w:val="28"/>
-          <w:szCs w:val="28"/>
-        </w:rPr>
-        <w:t>Number of Runs</w:t>
-      </w:r>
-    </w:p>
-    <w:p>
-      <w:pPr>
-        <w:ind w:left="720"/>
-      </w:pPr>
-      <w:r>
-        <w:t>Running the simulation multiple times reduces the impact of random variations in</w:t>
-      </w:r>
-      <w:r>
-        <w:t xml:space="preserve"> </w:t>
-      </w:r>
-      <w:r>
-        <w:t>outcomes, improving the reliability and robustness of the results.</w:t>
-      </w:r>
-    </w:p>
-    <w:p>
-      <w:pPr>
-        <w:ind w:left="720"/>
-      </w:pPr>
-      <w:r>
-        <w:t>As in Monte Carlo’s simulation after multiple runs r</w:t>
-      </w:r>
-      <w:r>
-        <w:t>esults stabilize, producing consistent and trustworthy averages</w:t>
-      </w:r>
+        <w:t>Justification of experiment parameters</w:t>
+      </w:r>
+    </w:p>
+    <w:p>
+      <w:pPr>
+        <w:rPr>
+          <w:rFonts w:asciiTheme="majorHAnsi" w:hAnsiTheme="majorHAnsi" w:cstheme="majorBidi"/>
+          <w:b/>
+          <w:bCs/>
+          <w:sz w:val="32"/>
+          <w:szCs w:val="32"/>
+        </w:rPr>
+      </w:pPr>
+      <w:r>
+        <w:rPr>
+          <w:b/>
+          <w:bCs/>
+          <w:lang w:val="en-AE"/>
+        </w:rPr>
+        <w:t>Experiment 1 jus</w:t>
+      </w:r>
+      <w:r>
+        <w:rPr>
+          <w:b/>
+          <w:bCs/>
+          <w:lang w:val="en-AE"/>
+        </w:rPr>
+        <w:t>tification:</w:t>
+      </w:r>
+    </w:p>
+    <w:p>
+      <w:pPr>
+        <w:numPr>
+          <w:ilvl w:val="0"/>
+          <w:numId w:val="39"/>
+        </w:numPr>
+        <w:rPr>
+          <w:lang w:val="en-AE"/>
+        </w:rPr>
+      </w:pPr>
+      <w:r>
+        <w:rPr>
+          <w:b/>
+          <w:bCs/>
+          <w:lang w:val="en-AE"/>
+        </w:rPr>
+        <w:t>Number of Cars per Day</w:t>
+      </w:r>
+      <w:r>
+        <w:rPr>
+          <w:lang w:val="en-AE"/>
+        </w:rPr>
+        <w:t>:</w:t>
+      </w:r>
+      <w:r>
+        <w:rPr>
+          <w:lang w:val="en-AE"/>
+        </w:rPr>
+        <w:br/>
+        <w:t xml:space="preserve">Simulating </w:t>
+      </w:r>
+      <w:r>
+        <w:rPr>
+          <w:lang w:val="en-AE"/>
+        </w:rPr>
+        <w:t>10</w:t>
+      </w:r>
+      <w:r>
+        <w:rPr>
+          <w:lang w:val="en-AE"/>
+        </w:rPr>
+        <w:t xml:space="preserve">00 cars per day represents a typical workload for a petrol station during an average day. This provides enough data to observe common system </w:t>
+      </w:r>
+      <w:r>
+        <w:rPr>
+          <w:lang w:val="en-AE"/>
+        </w:rPr>
+        <w:t>behaviours</w:t>
+      </w:r>
+      <w:r>
+        <w:rPr>
+          <w:lang w:val="en-AE"/>
+        </w:rPr>
+        <w:t xml:space="preserve"> without making the simulation too time-consuming.</w:t>
+      </w:r>
+    </w:p>
+    <w:p>
+      <w:pPr>
+        <w:numPr>
+          <w:ilvl w:val="0"/>
+          <w:numId w:val="39"/>
+        </w:numPr>
+        <w:rPr>
+          <w:lang w:val="en-AE"/>
+        </w:rPr>
+      </w:pPr>
+      <w:r>
+        <w:rPr>
+          <w:b/>
+          <w:bCs/>
+          <w:lang w:val="en-AE"/>
+        </w:rPr>
+        <w:t>Number of Days</w:t>
+      </w:r>
+      <w:r>
+        <w:rPr>
+          <w:lang w:val="en-AE"/>
+        </w:rPr>
+        <w:t>:</w:t>
+      </w:r>
+      <w:r>
+        <w:rPr>
+          <w:lang w:val="en-AE"/>
+        </w:rPr>
+        <w:br/>
+        <w:t>Simulating 30 days (runs) allows the experiment to cover a full month of operation. This is sufficient to account for randomness in daily traffic and service times, ensuring the results represent a range of typical scenarios.</w:t>
+      </w:r>
+    </w:p>
+    <w:p>
+      <w:pPr>
+        <w:ind w:left="360"/>
+        <w:rPr>
+          <w:lang w:val="en-AE"/>
+        </w:rPr>
+      </w:pPr>
+      <w:r>
+        <w:rPr>
+          <w:b/>
+          <w:bCs/>
+          <w:lang w:val="en-AE"/>
+        </w:rPr>
+        <w:t xml:space="preserve">Experiment 2 </w:t>
+      </w:r>
+      <w:r>
+        <w:rPr>
+          <w:b/>
+          <w:bCs/>
+          <w:lang w:val="en-AE"/>
+        </w:rPr>
+        <w:t>Justification</w:t>
+      </w:r>
+      <w:r>
+        <w:rPr>
+          <w:lang w:val="en-AE"/>
+        </w:rPr>
+        <w:t>:</w:t>
+      </w:r>
+    </w:p>
+    <w:p>
+      <w:pPr>
+        <w:numPr>
+          <w:ilvl w:val="0"/>
+          <w:numId w:val="40"/>
+        </w:numPr>
+        <w:rPr>
+          <w:lang w:val="en-AE"/>
+        </w:rPr>
+      </w:pPr>
+      <w:r>
+        <w:rPr>
+          <w:b/>
+          <w:bCs/>
+          <w:lang w:val="en-AE"/>
+        </w:rPr>
+        <w:t>Number of Cars per Day</w:t>
+      </w:r>
+      <w:r>
+        <w:rPr>
+          <w:lang w:val="en-AE"/>
+        </w:rPr>
+        <w:t>:</w:t>
+      </w:r>
+      <w:r>
+        <w:rPr>
+          <w:lang w:val="en-AE"/>
+        </w:rPr>
+        <w:br/>
+        <w:t xml:space="preserve">Simulating </w:t>
+      </w:r>
+      <w:r>
+        <w:rPr>
+          <w:lang w:val="en-AE"/>
+        </w:rPr>
+        <w:t>3</w:t>
+      </w:r>
+      <w:r>
+        <w:rPr>
+          <w:lang w:val="en-AE"/>
+        </w:rPr>
+        <w:t>000 cars per day tests the system under heavy traffic conditions. This helps evaluate its performance when demand is much higher, such as during peak periods or special events. It also allows rare cases, like very long queues, to appear more often in the results.</w:t>
+      </w:r>
+    </w:p>
+    <w:p>
+      <w:pPr>
+        <w:numPr>
+          <w:ilvl w:val="0"/>
+          <w:numId w:val="40"/>
+        </w:numPr>
+        <w:rPr>
+          <w:lang w:val="en-AE"/>
+        </w:rPr>
+      </w:pPr>
+      <w:r>
+        <w:rPr>
+          <w:b/>
+          <w:bCs/>
+          <w:lang w:val="en-AE"/>
+        </w:rPr>
+        <w:t>Number of Days</w:t>
+      </w:r>
+      <w:r>
+        <w:rPr>
+          <w:lang w:val="en-AE"/>
+        </w:rPr>
+        <w:t>:</w:t>
+      </w:r>
+      <w:r>
+        <w:rPr>
+          <w:lang w:val="en-AE"/>
+        </w:rPr>
+        <w:br/>
+        <w:t>Simulating 50 days provides a more detailed analysis. This longer time frame helps reduce the effect of randomness, offering more reliable averages and confidence in the results, especially under extreme conditions.</w:t>
+      </w:r>
+    </w:p>
+    <w:p>
+      <w:pPr>
+        <w:ind w:left="360"/>
+        <w:rPr>
+          <w:lang w:val="en-AE"/>
+        </w:rPr>
+      </w:pPr>
     </w:p>
     <w:p>
       <w:pPr>
@@ -4125,9 +4336,16 @@
           <w:szCs w:val="32"/>
         </w:rPr>
       </w:pPr>
-      <w:r>
-        <w:br w:type="page"/>
-      </w:r>
+    </w:p>
+    <w:p>
+      <w:pPr>
+        <w:rPr>
+          <w:rFonts w:asciiTheme="majorHAnsi" w:eastAsiaTheme="majorEastAsia" w:hAnsiTheme="majorHAnsi" w:cstheme="majorBidi"/>
+          <w:color w:val="0F4761" w:themeColor="accent1" w:themeShade="BF"/>
+          <w:sz w:val="32"/>
+          <w:szCs w:val="32"/>
+        </w:rPr>
+      </w:pPr>
     </w:p>
     <w:p>
       <w:pPr>
@@ -4142,6 +4360,25 @@
       </w:r>
       <w:r>
         <w:t>stating the results for the 8 questions.</w:t>
+      </w:r>
+    </w:p>
+    <w:p>
+      <w:pPr>
+        <w:rPr>
+          <w:b/>
+          <w:bCs/>
+          <w:sz w:val="32"/>
+          <w:szCs w:val="32"/>
+        </w:rPr>
+      </w:pPr>
+      <w:r>
+        <w:rPr>
+          <w:b/>
+          <w:bCs/>
+          <w:sz w:val="32"/>
+          <w:szCs w:val="32"/>
+        </w:rPr>
+        <w:t>Experiment 1</w:t>
       </w:r>
     </w:p>
     <w:p>
@@ -4365,7 +4602,6 @@
         <w:pStyle w:val="subhead"/>
       </w:pPr>
       <w:r>
-        <w:lastRenderedPageBreak/>
         <w:t>2. Average Waiting Time in Queues</w:t>
       </w:r>
     </w:p>
@@ -4704,6 +4940,7 @@
           <w:b/>
           <w:bCs/>
         </w:rPr>
+        <w:lastRenderedPageBreak/>
         <w:t>Gas</w:t>
       </w:r>
       <w:r>
@@ -4725,7 +4962,6 @@
           <w:b/>
           <w:bCs/>
         </w:rPr>
-        <w:lastRenderedPageBreak/>
         <w:t>Discussion</w:t>
       </w:r>
       <w:r>
@@ -4955,7 +5191,13 @@
         <w:t>90 Octane</w:t>
       </w:r>
       <w:r>
-        <w:t>: 0%</w:t>
+        <w:t xml:space="preserve">: </w:t>
+      </w:r>
+      <w:r>
+        <w:t>0</w:t>
+      </w:r>
+      <w:r>
+        <w:t>%</w:t>
       </w:r>
     </w:p>
     <w:p>
@@ -4971,21 +5213,6 @@
       </w:r>
       <w:r>
         <w:t>: 1%</w:t>
-      </w:r>
-    </w:p>
-    <w:p>
-      <w:pPr>
-        <w:ind w:left="360"/>
-      </w:pPr>
-      <w:r>
-        <w:rPr>
-          <w:b/>
-          <w:bCs/>
-        </w:rPr>
-        <w:t>Graph</w:t>
-      </w:r>
-      <w:r>
-        <w:t>: Use a bar chart for idle time percentages.</w:t>
       </w:r>
     </w:p>
     <w:p>
@@ -5639,10 +5866,1676 @@
       <w:r>
         <w:t xml:space="preserve"> is the most strained resource in the current setup.</w:t>
       </w:r>
-      <w:r>
-        <w:br w:type="page"/>
-      </w:r>
-    </w:p>
+    </w:p>
+    <w:p>
+      <w:pPr>
+        <w:ind w:left="1080"/>
+      </w:pPr>
+    </w:p>
+    <w:p>
+      <w:pPr>
+        <w:ind w:left="1080"/>
+      </w:pPr>
+    </w:p>
+    <w:p>
+      <w:pPr>
+        <w:ind w:left="1080"/>
+      </w:pPr>
+    </w:p>
+    <w:p>
+      <w:pPr>
+        <w:ind w:left="1080"/>
+      </w:pPr>
+    </w:p>
+    <w:p>
+      <w:pPr>
+        <w:ind w:left="1080"/>
+      </w:pPr>
+    </w:p>
+    <w:p>
+      <w:pPr>
+        <w:ind w:left="1080"/>
+      </w:pPr>
+    </w:p>
+    <w:p>
+      <w:pPr>
+        <w:ind w:left="1080"/>
+      </w:pPr>
+    </w:p>
+    <w:p>
+      <w:pPr>
+        <w:ind w:left="1080"/>
+      </w:pPr>
+    </w:p>
+    <w:p>
+      <w:pPr>
+        <w:ind w:left="1080"/>
+      </w:pPr>
+    </w:p>
+    <w:p>
+      <w:pPr>
+        <w:ind w:left="1080"/>
+      </w:pPr>
+    </w:p>
+    <w:p>
+      <w:pPr>
+        <w:ind w:left="1080"/>
+      </w:pPr>
+    </w:p>
+    <w:p>
+      <w:pPr>
+        <w:ind w:left="1080"/>
+      </w:pPr>
+    </w:p>
+    <w:p>
+      <w:pPr>
+        <w:ind w:left="1080"/>
+      </w:pPr>
+    </w:p>
+    <w:p>
+      <w:pPr>
+        <w:ind w:left="1080"/>
+      </w:pPr>
+    </w:p>
+    <w:p>
+      <w:pPr>
+        <w:ind w:left="1080"/>
+      </w:pPr>
+    </w:p>
+    <w:p>
+      <w:pPr>
+        <w:rPr>
+          <w:b/>
+          <w:bCs/>
+          <w:sz w:val="32"/>
+          <w:szCs w:val="32"/>
+        </w:rPr>
+      </w:pPr>
+      <w:r>
+        <w:rPr>
+          <w:b/>
+          <w:bCs/>
+          <w:sz w:val="32"/>
+          <w:szCs w:val="32"/>
+        </w:rPr>
+        <w:lastRenderedPageBreak/>
+        <w:t xml:space="preserve">Experiment </w:t>
+      </w:r>
+      <w:r>
+        <w:rPr>
+          <w:b/>
+          <w:bCs/>
+          <w:sz w:val="32"/>
+          <w:szCs w:val="32"/>
+        </w:rPr>
+        <w:t>2</w:t>
+      </w:r>
+    </w:p>
+    <w:p>
+      <w:r>
+        <w:t xml:space="preserve">All the answers are given after running the simulation </w:t>
+      </w:r>
+      <w:r>
+        <w:t>5</w:t>
+      </w:r>
+      <w:r>
+        <w:t xml:space="preserve">0 times with </w:t>
+      </w:r>
+      <w:r>
+        <w:t>3</w:t>
+      </w:r>
+      <w:r>
+        <w:t>000</w:t>
+      </w:r>
+      <w:r>
+        <w:t xml:space="preserve"> cars in each run.</w:t>
+      </w:r>
+    </w:p>
+    <w:p>
+      <w:pPr>
+        <w:rPr>
+          <w:sz w:val="28"/>
+          <w:szCs w:val="28"/>
+        </w:rPr>
+      </w:pPr>
+      <w:r>
+        <w:rPr>
+          <w:sz w:val="28"/>
+          <w:szCs w:val="28"/>
+        </w:rPr>
+        <w:t>1. Average Service Time per Category</w:t>
+      </w:r>
+    </w:p>
+    <w:p>
+      <w:pPr>
+        <w:ind w:left="360"/>
+      </w:pPr>
+      <w:r>
+        <w:rPr>
+          <w:b/>
+          <w:bCs/>
+        </w:rPr>
+        <w:t>Observations</w:t>
+      </w:r>
+      <w:r>
+        <w:t>:</w:t>
+      </w:r>
+    </w:p>
+    <w:p>
+      <w:pPr>
+        <w:ind w:left="360"/>
+      </w:pPr>
+      <w:r>
+        <w:t xml:space="preserve">  A: 2.3</w:t>
+      </w:r>
+    </w:p>
+    <w:p>
+      <w:pPr>
+        <w:ind w:left="360"/>
+      </w:pPr>
+      <w:r>
+        <w:t xml:space="preserve">   B: 2.3</w:t>
+      </w:r>
+    </w:p>
+    <w:p>
+      <w:pPr>
+        <w:ind w:firstLine="360"/>
+      </w:pPr>
+      <w:r>
+        <w:t xml:space="preserve">   C: 5.2</w:t>
+      </w:r>
+    </w:p>
+    <w:p>
+      <w:pPr>
+        <w:ind w:firstLine="360"/>
+      </w:pPr>
+    </w:p>
+    <w:p>
+      <w:pPr>
+        <w:ind w:firstLine="360"/>
+      </w:pPr>
+      <w:r>
+        <w:drawing>
+          <wp:anchor distT="0" distB="0" distL="114300" distR="114300" simplePos="0" relativeHeight="251668480" behindDoc="0" locked="0" layoutInCell="1" allowOverlap="1" wp14:anchorId="27B033A2" wp14:editId="3EE3EB22">
+            <wp:simplePos x="0" y="0"/>
+            <wp:positionH relativeFrom="column">
+              <wp:posOffset>1021080</wp:posOffset>
+            </wp:positionH>
+            <wp:positionV relativeFrom="paragraph">
+              <wp:posOffset>461010</wp:posOffset>
+            </wp:positionV>
+            <wp:extent cx="3482340" cy="3518535"/>
+            <wp:effectExtent l="0" t="0" r="3810" b="5715"/>
+            <wp:wrapTopAndBottom/>
+            <wp:docPr id="1063611402" name="Picture 1"/>
+            <wp:cNvGraphicFramePr>
+              <a:graphicFrameLocks xmlns:a="http://schemas.openxmlformats.org/drawingml/2006/main" noChangeAspect="1"/>
+            </wp:cNvGraphicFramePr>
+            <a:graphic xmlns:a="http://schemas.openxmlformats.org/drawingml/2006/main">
+              <a:graphicData uri="http://schemas.openxmlformats.org/drawingml/2006/picture">
+                <pic:pic xmlns:pic="http://schemas.openxmlformats.org/drawingml/2006/picture">
+                  <pic:nvPicPr>
+                    <pic:cNvPr id="1063611402" name=""/>
+                    <pic:cNvPicPr/>
+                  </pic:nvPicPr>
+                  <pic:blipFill>
+                    <a:blip r:embed="rId20">
+                      <a:extLst>
+                        <a:ext uri="{28A0092B-C50C-407E-A947-70E740481C1C}">
+                          <a14:useLocalDpi xmlns:a14="http://schemas.microsoft.com/office/drawing/2010/main" val="0"/>
+                        </a:ext>
+                      </a:extLst>
+                    </a:blip>
+                    <a:stretch>
+                      <a:fillRect/>
+                    </a:stretch>
+                  </pic:blipFill>
+                  <pic:spPr>
+                    <a:xfrm>
+                      <a:off x="0" y="0"/>
+                      <a:ext cx="3482340" cy="3518535"/>
+                    </a:xfrm>
+                    <a:prstGeom prst="rect">
+                      <a:avLst/>
+                    </a:prstGeom>
+                  </pic:spPr>
+                </pic:pic>
+              </a:graphicData>
+            </a:graphic>
+            <wp14:sizeRelH relativeFrom="margin">
+              <wp14:pctWidth>0</wp14:pctWidth>
+            </wp14:sizeRelH>
+            <wp14:sizeRelV relativeFrom="margin">
+              <wp14:pctHeight>0</wp14:pctHeight>
+            </wp14:sizeRelV>
+          </wp:anchor>
+        </w:drawing>
+      </w:r>
+      <w:r>
+        <w:rPr>
+          <w:b/>
+          <w:bCs/>
+        </w:rPr>
+        <w:t>Gr</w:t>
+      </w:r>
+      <w:r>
+        <w:rPr>
+          <w:b/>
+          <w:bCs/>
+        </w:rPr>
+        <w:t>aph</w:t>
+      </w:r>
+      <w:r>
+        <w:t xml:space="preserve">: </w:t>
+      </w:r>
+    </w:p>
+    <w:p>
+      <w:pPr>
+        <w:ind w:firstLine="360"/>
+      </w:pPr>
+    </w:p>
+    <w:p>
+      <w:pPr>
+        <w:ind w:firstLine="360"/>
+      </w:pPr>
+    </w:p>
+    <w:p>
+      <w:pPr>
+        <w:ind w:firstLine="360"/>
+      </w:pPr>
+      <w:r>
+        <w:rPr>
+          <w:b/>
+          <w:bCs/>
+        </w:rPr>
+        <w:t>Discussion</w:t>
+      </w:r>
+      <w:r>
+        <w:t>:</w:t>
+      </w:r>
+    </w:p>
+    <w:p>
+      <w:pPr>
+        <w:ind w:left="1080"/>
+      </w:pPr>
+      <w:r>
+        <w:t xml:space="preserve">Same as experiment 1, </w:t>
+      </w:r>
+      <w:r>
+        <w:t xml:space="preserve">Cars in </w:t>
+      </w:r>
+      <w:r>
+        <w:rPr>
+          <w:b/>
+          <w:bCs/>
+        </w:rPr>
+        <w:t>Category C (Gas)</w:t>
+      </w:r>
+      <w:r>
+        <w:t xml:space="preserve"> have significantly longer service times, likely due to the nature of their fuel</w:t>
+      </w:r>
+      <w:r>
+        <w:t>.</w:t>
+      </w:r>
+    </w:p>
+    <w:p>
+      <w:pPr>
+        <w:ind w:left="1080"/>
+      </w:pPr>
+      <w:r>
+        <w:t xml:space="preserve">Also, similar to the first </w:t>
+      </w:r>
+      <w:proofErr w:type="gramStart"/>
+      <w:r>
+        <w:t>experiment ,</w:t>
+      </w:r>
+      <w:proofErr w:type="gramEnd"/>
+      <w:r>
+        <w:t xml:space="preserve">  </w:t>
+      </w:r>
+      <w:r>
+        <w:t>Categories A and B (95 and 90 octane, respectively) have similar service times, aligning with their theoretical averages.</w:t>
+      </w:r>
+    </w:p>
+    <w:p/>
+    <w:p>
+      <w:pPr>
+        <w:ind w:left="360"/>
+      </w:pPr>
+    </w:p>
+    <w:p>
+      <w:pPr>
+        <w:pStyle w:val="subhead"/>
+      </w:pPr>
+      <w:r>
+        <w:t>2. Average Waiting Time in Queues</w:t>
+      </w:r>
+    </w:p>
+    <w:p>
+      <w:pPr>
+        <w:ind w:left="360"/>
+      </w:pPr>
+      <w:r>
+        <w:rPr>
+          <w:b/>
+          <w:bCs/>
+        </w:rPr>
+        <w:t>Per Pump</w:t>
+      </w:r>
+      <w:r>
+        <w:t>:</w:t>
+      </w:r>
+    </w:p>
+    <w:p>
+      <w:pPr>
+        <w:ind w:left="360"/>
+        <w:rPr>
+          <w:b/>
+          <w:bCs/>
+        </w:rPr>
+      </w:pPr>
+      <w:r>
+        <w:rPr>
+          <w:b/>
+          <w:bCs/>
+        </w:rPr>
+        <w:t xml:space="preserve">   90:</w:t>
+      </w:r>
+      <w:r>
+        <w:rPr>
+          <w:b/>
+          <w:bCs/>
+        </w:rPr>
+        <w:t xml:space="preserve"> </w:t>
+      </w:r>
+      <w:r>
+        <w:t xml:space="preserve"> 4.49</w:t>
+      </w:r>
+    </w:p>
+    <w:p>
+      <w:pPr>
+        <w:ind w:left="360"/>
+        <w:rPr>
+          <w:b/>
+          <w:bCs/>
+        </w:rPr>
+      </w:pPr>
+      <w:r>
+        <w:rPr>
+          <w:b/>
+          <w:bCs/>
+        </w:rPr>
+        <w:t xml:space="preserve">   95: </w:t>
+      </w:r>
+      <w:r>
+        <w:t xml:space="preserve"> </w:t>
+      </w:r>
+      <w:r>
+        <w:t>0.94</w:t>
+      </w:r>
+    </w:p>
+    <w:p>
+      <w:pPr>
+        <w:ind w:left="360"/>
+        <w:rPr>
+          <w:b/>
+          <w:bCs/>
+        </w:rPr>
+      </w:pPr>
+      <w:r>
+        <w:rPr>
+          <w:b/>
+          <w:bCs/>
+        </w:rPr>
+        <w:t xml:space="preserve">   Gas: </w:t>
+      </w:r>
+      <w:r>
+        <w:t>8.41</w:t>
+      </w:r>
+    </w:p>
+    <w:p>
+      <w:pPr>
+        <w:ind w:left="360"/>
+      </w:pPr>
+      <w:r>
+        <w:rPr>
+          <w:b/>
+          <w:bCs/>
+        </w:rPr>
+        <w:t xml:space="preserve">   Overall Average Waiting Time: </w:t>
+      </w:r>
+      <w:r>
+        <w:t>4.09</w:t>
+      </w:r>
+    </w:p>
+    <w:p>
+      <w:pPr>
+        <w:ind w:left="360"/>
+      </w:pPr>
+      <w:r>
+        <w:drawing>
+          <wp:anchor distT="0" distB="0" distL="114300" distR="114300" simplePos="0" relativeHeight="251669504" behindDoc="0" locked="0" layoutInCell="1" allowOverlap="1" wp14:anchorId="603E1581" wp14:editId="7B1A6DFF">
+            <wp:simplePos x="0" y="0"/>
+            <wp:positionH relativeFrom="column">
+              <wp:posOffset>1554480</wp:posOffset>
+            </wp:positionH>
+            <wp:positionV relativeFrom="paragraph">
+              <wp:posOffset>264160</wp:posOffset>
+            </wp:positionV>
+            <wp:extent cx="2667000" cy="2628265"/>
+            <wp:effectExtent l="0" t="0" r="0" b="635"/>
+            <wp:wrapTopAndBottom/>
+            <wp:docPr id="2070105522" name="Picture 1" descr="A graph of a diagram&#10;&#10;Description automatically generated with medium confidence"/>
+            <wp:cNvGraphicFramePr>
+              <a:graphicFrameLocks xmlns:a="http://schemas.openxmlformats.org/drawingml/2006/main" noChangeAspect="1"/>
+            </wp:cNvGraphicFramePr>
+            <a:graphic xmlns:a="http://schemas.openxmlformats.org/drawingml/2006/main">
+              <a:graphicData uri="http://schemas.openxmlformats.org/drawingml/2006/picture">
+                <pic:pic xmlns:pic="http://schemas.openxmlformats.org/drawingml/2006/picture">
+                  <pic:nvPicPr>
+                    <pic:cNvPr id="2070105522" name="Picture 1" descr="A graph of a diagram&#10;&#10;Description automatically generated with medium confidence"/>
+                    <pic:cNvPicPr/>
+                  </pic:nvPicPr>
+                  <pic:blipFill>
+                    <a:blip r:embed="rId21">
+                      <a:extLst>
+                        <a:ext uri="{28A0092B-C50C-407E-A947-70E740481C1C}">
+                          <a14:useLocalDpi xmlns:a14="http://schemas.microsoft.com/office/drawing/2010/main" val="0"/>
+                        </a:ext>
+                      </a:extLst>
+                    </a:blip>
+                    <a:stretch>
+                      <a:fillRect/>
+                    </a:stretch>
+                  </pic:blipFill>
+                  <pic:spPr>
+                    <a:xfrm>
+                      <a:off x="0" y="0"/>
+                      <a:ext cx="2667000" cy="2628265"/>
+                    </a:xfrm>
+                    <a:prstGeom prst="rect">
+                      <a:avLst/>
+                    </a:prstGeom>
+                  </pic:spPr>
+                </pic:pic>
+              </a:graphicData>
+            </a:graphic>
+            <wp14:sizeRelH relativeFrom="margin">
+              <wp14:pctWidth>0</wp14:pctWidth>
+            </wp14:sizeRelH>
+            <wp14:sizeRelV relativeFrom="margin">
+              <wp14:pctHeight>0</wp14:pctHeight>
+            </wp14:sizeRelV>
+          </wp:anchor>
+        </w:drawing>
+      </w:r>
+      <w:r>
+        <w:rPr>
+          <w:b/>
+          <w:bCs/>
+        </w:rPr>
+        <w:t>Grap</w:t>
+      </w:r>
+      <w:r>
+        <w:rPr>
+          <w:b/>
+          <w:bCs/>
+        </w:rPr>
+        <w:t>h</w:t>
+      </w:r>
+      <w:r>
+        <w:t>:</w:t>
+      </w:r>
+    </w:p>
+    <w:p>
+      <w:pPr>
+        <w:ind w:left="360"/>
+      </w:pPr>
+    </w:p>
+    <w:p>
+      <w:pPr>
+        <w:ind w:left="360"/>
+      </w:pPr>
+    </w:p>
+    <w:p>
+      <w:pPr>
+        <w:ind w:left="360"/>
+      </w:pPr>
+      <w:r>
+        <w:rPr>
+          <w:b/>
+          <w:bCs/>
+        </w:rPr>
+        <w:t>Discussion</w:t>
+      </w:r>
+      <w:r>
+        <w:t>:</w:t>
+      </w:r>
+    </w:p>
+    <w:p>
+      <w:pPr>
+        <w:ind w:left="1080"/>
+      </w:pPr>
+      <w:r>
+        <w:t xml:space="preserve">Similarly, </w:t>
+      </w:r>
+      <w:r>
+        <w:t xml:space="preserve">The </w:t>
+      </w:r>
+      <w:r>
+        <w:rPr>
+          <w:b/>
+          <w:bCs/>
+        </w:rPr>
+        <w:t>Gas pump</w:t>
+      </w:r>
+      <w:r>
+        <w:t xml:space="preserve"> has the highest waiting time, reflecting its longer service times and higher utilization.</w:t>
+      </w:r>
+    </w:p>
+    <w:p>
+      <w:pPr>
+        <w:ind w:left="1080"/>
+      </w:pPr>
+      <w:r>
+        <w:rPr>
+          <w:b/>
+          <w:bCs/>
+        </w:rPr>
+        <w:t>9</w:t>
+      </w:r>
+      <w:r>
+        <w:rPr>
+          <w:b/>
+          <w:bCs/>
+        </w:rPr>
+        <w:t>5</w:t>
+      </w:r>
+      <w:r>
+        <w:rPr>
+          <w:b/>
+          <w:bCs/>
+        </w:rPr>
+        <w:t xml:space="preserve"> Octane</w:t>
+      </w:r>
+      <w:r>
+        <w:t xml:space="preserve"> has the least waiting time, suggesting underutilization or fewer cars requiring this fuel type.</w:t>
+      </w:r>
+    </w:p>
+    <w:p>
+      <w:pPr>
+        <w:ind w:left="1080"/>
+      </w:pPr>
+      <w:r>
+        <w:rPr>
+          <w:b/>
+          <w:bCs/>
+        </w:rPr>
+        <w:t>Average waiting time</w:t>
+      </w:r>
+      <w:r>
+        <w:t xml:space="preserve"> in this experiment is more than experiment 1, which may be closer to real life scenarios</w:t>
+      </w:r>
+    </w:p>
+    <w:p>
+      <w:pPr>
+        <w:ind w:left="1080"/>
+      </w:pPr>
+      <w:r>
+        <w:pict w14:anchorId="79FA8D1C">
+          <v:rect id="_x0000_i1029" style="width:0;height:1.5pt" o:hralign="center" o:hrstd="t" o:hr="t" fillcolor="#a0a0a0" stroked="f"/>
+        </w:pict>
+      </w:r>
+    </w:p>
+    <w:p>
+      <w:pPr>
+        <w:rPr>
+          <w:b/>
+          <w:bCs/>
+          <w:sz w:val="32"/>
+          <w:szCs w:val="32"/>
+        </w:rPr>
+      </w:pPr>
+    </w:p>
+    <w:p/>
+    <w:p>
+      <w:pPr>
+        <w:ind w:left="1080"/>
+      </w:pPr>
+    </w:p>
+    <w:p>
+      <w:pPr>
+        <w:pStyle w:val="subhead"/>
+      </w:pPr>
+      <w:r>
+        <w:t>3. Maximum Queue Length per Pump</w:t>
+      </w:r>
+    </w:p>
+    <w:p>
+      <w:pPr>
+        <w:ind w:left="360"/>
+      </w:pPr>
+      <w:r>
+        <w:rPr>
+          <w:b/>
+          <w:bCs/>
+        </w:rPr>
+        <w:t>Values</w:t>
+      </w:r>
+      <w:r>
+        <w:t>:</w:t>
+      </w:r>
+    </w:p>
+    <w:p>
+      <w:pPr>
+        <w:ind w:left="1080"/>
+      </w:pPr>
+      <w:r>
+        <w:rPr>
+          <w:b/>
+          <w:bCs/>
+        </w:rPr>
+        <w:t>95 Octane</w:t>
+      </w:r>
+      <w:r>
+        <w:t xml:space="preserve">: </w:t>
+      </w:r>
+      <w:r>
+        <w:t>1251</w:t>
+      </w:r>
+      <w:r>
+        <w:t xml:space="preserve"> cars</w:t>
+      </w:r>
+    </w:p>
+    <w:p>
+      <w:pPr>
+        <w:ind w:left="1080"/>
+      </w:pPr>
+      <w:r>
+        <w:rPr>
+          <w:b/>
+          <w:bCs/>
+        </w:rPr>
+        <w:t>90 Octane</w:t>
+      </w:r>
+      <w:r>
+        <w:t xml:space="preserve">: </w:t>
+      </w:r>
+      <w:r>
+        <w:t>958</w:t>
+      </w:r>
+      <w:r>
+        <w:t xml:space="preserve"> cars</w:t>
+      </w:r>
+    </w:p>
+    <w:p>
+      <w:pPr>
+        <w:ind w:left="1080"/>
+      </w:pPr>
+      <w:r>
+        <w:rPr>
+          <w:b/>
+          <w:bCs/>
+        </w:rPr>
+        <w:t>Gas</w:t>
+      </w:r>
+      <w:r>
+        <w:t xml:space="preserve">: </w:t>
+      </w:r>
+      <w:r>
+        <w:t>791</w:t>
+      </w:r>
+      <w:r>
+        <w:t xml:space="preserve"> cars</w:t>
+      </w:r>
+    </w:p>
+    <w:p>
+      <w:pPr>
+        <w:ind w:firstLine="720"/>
+      </w:pPr>
+      <w:r>
+        <w:rPr>
+          <w:b/>
+          <w:bCs/>
+        </w:rPr>
+        <w:t>Discussion</w:t>
+      </w:r>
+      <w:r>
+        <w:t>:</w:t>
+      </w:r>
+    </w:p>
+    <w:p>
+      <w:pPr>
+        <w:ind w:left="1080"/>
+      </w:pPr>
+      <w:r>
+        <w:t xml:space="preserve">When simulating a large number of cars, rare scenarios like very long queue lengths </w:t>
+      </w:r>
+      <w:proofErr w:type="gramStart"/>
+      <w:r>
+        <w:t>happen ,</w:t>
+      </w:r>
+      <w:proofErr w:type="gramEnd"/>
+      <w:r>
+        <w:t xml:space="preserve"> like in this experiment the maximum queue is around </w:t>
+      </w:r>
+      <w:r>
+        <w:rPr>
+          <w:b/>
+          <w:bCs/>
+        </w:rPr>
+        <w:t xml:space="preserve">3x more </w:t>
+      </w:r>
+      <w:r>
+        <w:t>than the first experiment</w:t>
+      </w:r>
+    </w:p>
+    <w:p>
+      <w:pPr>
+        <w:pStyle w:val="subhead"/>
+      </w:pPr>
+      <w:r>
+        <w:t>4. Probability That a Car Waits</w:t>
+      </w:r>
+    </w:p>
+    <w:p>
+      <w:pPr>
+        <w:ind w:left="360"/>
+      </w:pPr>
+      <w:r>
+        <w:rPr>
+          <w:b/>
+          <w:bCs/>
+        </w:rPr>
+        <w:t>Per Pump</w:t>
+      </w:r>
+      <w:r>
+        <w:t>:</w:t>
+      </w:r>
+    </w:p>
+    <w:p>
+      <w:pPr>
+        <w:ind w:left="1080"/>
+      </w:pPr>
+      <w:r>
+        <w:rPr>
+          <w:b/>
+          <w:bCs/>
+        </w:rPr>
+        <w:t>95 Octane</w:t>
+      </w:r>
+      <w:r>
+        <w:t xml:space="preserve">: </w:t>
+      </w:r>
+      <w:r>
+        <w:t>42</w:t>
+      </w:r>
+      <w:r>
+        <w:t>%</w:t>
+      </w:r>
+    </w:p>
+    <w:p>
+      <w:pPr>
+        <w:ind w:left="1080"/>
+      </w:pPr>
+      <w:r>
+        <w:rPr>
+          <w:b/>
+          <w:bCs/>
+        </w:rPr>
+        <w:t>90 Octane</w:t>
+      </w:r>
+      <w:r>
+        <w:t xml:space="preserve">: </w:t>
+      </w:r>
+      <w:r>
+        <w:t>3</w:t>
+      </w:r>
+      <w:r>
+        <w:t>2</w:t>
+      </w:r>
+      <w:r>
+        <w:t>%</w:t>
+      </w:r>
+    </w:p>
+    <w:p>
+      <w:pPr>
+        <w:ind w:left="1080"/>
+      </w:pPr>
+      <w:r>
+        <w:rPr>
+          <w:b/>
+          <w:bCs/>
+        </w:rPr>
+        <w:t>Gas</w:t>
+      </w:r>
+      <w:r>
+        <w:t>: 2</w:t>
+      </w:r>
+      <w:r>
+        <w:t>6</w:t>
+      </w:r>
+      <w:r>
+        <w:t>%</w:t>
+      </w:r>
+    </w:p>
+    <w:p>
+      <w:pPr>
+        <w:ind w:left="360"/>
+      </w:pPr>
+      <w:r>
+        <w:rPr>
+          <w:b/>
+          <w:bCs/>
+        </w:rPr>
+        <w:t>Discussion</w:t>
+      </w:r>
+      <w:r>
+        <w:t>:</w:t>
+      </w:r>
+    </w:p>
+    <w:p>
+      <w:pPr>
+        <w:ind w:left="720"/>
+      </w:pPr>
+      <w:r>
+        <w:t xml:space="preserve">Waiting probability in </w:t>
+      </w:r>
+      <w:r>
+        <w:rPr>
+          <w:b/>
+          <w:bCs/>
+        </w:rPr>
+        <w:t>Octane 95</w:t>
+      </w:r>
+      <w:r>
+        <w:t xml:space="preserve"> is objectively higher than the first experiment due to its busy nature</w:t>
+      </w:r>
+    </w:p>
+    <w:p>
+      <w:r>
+        <w:pict w14:anchorId="11EF15AE">
+          <v:rect id="_x0000_i1027" style="width:0;height:1.5pt" o:hralign="center" o:hrstd="t" o:hr="t" fillcolor="#a0a0a0" stroked="f"/>
+        </w:pict>
+      </w:r>
+    </w:p>
+    <w:p>
+      <w:pPr>
+        <w:pStyle w:val="subhead"/>
+      </w:pPr>
+      <w:r>
+        <w:t>5. Idle Time Ratios</w:t>
+      </w:r>
+    </w:p>
+    <w:p>
+      <w:pPr>
+        <w:ind w:left="360"/>
+      </w:pPr>
+      <w:r>
+        <w:rPr>
+          <w:b/>
+          <w:bCs/>
+        </w:rPr>
+        <w:t>Per Pump</w:t>
+      </w:r>
+      <w:r>
+        <w:t>:</w:t>
+      </w:r>
+    </w:p>
+    <w:p>
+      <w:pPr>
+        <w:ind w:left="1080"/>
+      </w:pPr>
+      <w:r>
+        <w:rPr>
+          <w:b/>
+          <w:bCs/>
+        </w:rPr>
+        <w:t>95 Octane</w:t>
+      </w:r>
+      <w:r>
+        <w:t xml:space="preserve">: </w:t>
+      </w:r>
+      <w:r>
+        <w:t>0.056</w:t>
+      </w:r>
+      <w:r>
+        <w:t>%</w:t>
+      </w:r>
+    </w:p>
+    <w:p>
+      <w:pPr>
+        <w:ind w:left="1080"/>
+      </w:pPr>
+      <w:r>
+        <w:rPr>
+          <w:b/>
+          <w:bCs/>
+        </w:rPr>
+        <w:t>90 Octane</w:t>
+      </w:r>
+      <w:r>
+        <w:t>: 0</w:t>
+      </w:r>
+      <w:r>
+        <w:t>.037</w:t>
+      </w:r>
+      <w:r>
+        <w:t>%</w:t>
+      </w:r>
+    </w:p>
+    <w:p>
+      <w:pPr>
+        <w:ind w:left="1080"/>
+      </w:pPr>
+      <w:r>
+        <w:rPr>
+          <w:b/>
+          <w:bCs/>
+        </w:rPr>
+        <w:t>Gas</w:t>
+      </w:r>
+      <w:r>
+        <w:t xml:space="preserve">: </w:t>
+      </w:r>
+      <w:r>
+        <w:t>0.056</w:t>
+      </w:r>
+      <w:r>
+        <w:t>%</w:t>
+      </w:r>
+    </w:p>
+    <w:p>
+      <w:pPr>
+        <w:ind w:left="360"/>
+      </w:pPr>
+      <w:r>
+        <w:rPr>
+          <w:b/>
+          <w:bCs/>
+        </w:rPr>
+        <w:t>Discussion</w:t>
+      </w:r>
+      <w:r>
+        <w:t>:</w:t>
+      </w:r>
+    </w:p>
+    <w:p>
+      <w:pPr>
+        <w:ind w:left="1080"/>
+      </w:pPr>
+      <w:r>
+        <w:t xml:space="preserve">The idle ratios are </w:t>
+      </w:r>
+      <w:r>
+        <w:rPr>
+          <w:b/>
+          <w:bCs/>
+        </w:rPr>
+        <w:t>much lower</w:t>
+      </w:r>
+      <w:r>
+        <w:t xml:space="preserve"> than in experiment 1 due to the rush of the cars and severe increase in demand</w:t>
+      </w:r>
+    </w:p>
+    <w:p>
+      <w:pPr>
+        <w:tabs>
+          <w:tab w:val="left" w:pos="3972"/>
+        </w:tabs>
+        <w:ind w:left="1080"/>
+      </w:pPr>
+      <w:r>
+        <w:tab/>
+      </w:r>
+    </w:p>
+    <w:p>
+      <w:pPr>
+        <w:tabs>
+          <w:tab w:val="left" w:pos="3972"/>
+        </w:tabs>
+        <w:ind w:left="1080"/>
+      </w:pPr>
+    </w:p>
+    <w:p>
+      <w:pPr>
+        <w:pStyle w:val="subhead"/>
+      </w:pPr>
+      <w:r>
+        <w:lastRenderedPageBreak/>
+        <w:t>6. Theoretical vs Experimental Average Service Time</w:t>
+      </w:r>
+    </w:p>
+    <w:p>
+      <w:pPr>
+        <w:ind w:left="360"/>
+      </w:pPr>
+      <w:r>
+        <w:rPr>
+          <w:b/>
+          <w:bCs/>
+        </w:rPr>
+        <w:t>Comparison</w:t>
+      </w:r>
+      <w:r>
+        <w:t>:</w:t>
+      </w:r>
+    </w:p>
+    <w:p>
+      <w:pPr>
+        <w:ind w:left="360"/>
+      </w:pPr>
+      <w:r>
+        <w:rPr>
+          <w:b/>
+          <w:bCs/>
+        </w:rPr>
+        <w:t xml:space="preserve">   Category A</w:t>
+      </w:r>
+      <w:r>
+        <w:t>: Theoretical = 2.3, Experimental = 2.29</w:t>
+      </w:r>
+    </w:p>
+    <w:p>
+      <w:pPr>
+        <w:ind w:left="360"/>
+      </w:pPr>
+      <w:r>
+        <w:rPr>
+          <w:b/>
+          <w:bCs/>
+        </w:rPr>
+        <w:t xml:space="preserve">   Category B</w:t>
+      </w:r>
+      <w:r>
+        <w:t>: Theoretical = 2.3, Experimental = 2.33</w:t>
+      </w:r>
+    </w:p>
+    <w:p>
+      <w:pPr>
+        <w:ind w:left="360"/>
+      </w:pPr>
+      <w:r>
+        <w:rPr>
+          <w:b/>
+          <w:bCs/>
+        </w:rPr>
+        <w:t xml:space="preserve">   Category C</w:t>
+      </w:r>
+      <w:r>
+        <w:t>: Theoretical = 5.2, Experimental = 5.19</w:t>
+      </w:r>
+    </w:p>
+    <w:p>
+      <w:pPr>
+        <w:ind w:left="360"/>
+      </w:pPr>
+      <w:r>
+        <w:rPr>
+          <w:b/>
+          <w:bCs/>
+        </w:rPr>
+        <w:t>Graph</w:t>
+      </w:r>
+      <w:r>
+        <w:t xml:space="preserve">: </w:t>
+      </w:r>
+    </w:p>
+    <w:p>
+      <w:pPr>
+        <w:ind w:left="360"/>
+        <w:rPr>
+          <w:b/>
+          <w:bCs/>
+        </w:rPr>
+      </w:pPr>
+      <w:r>
+        <w:rPr>
+          <w:b/>
+          <w:bCs/>
+        </w:rPr>
+        <w:drawing>
+          <wp:inline distT="0" distB="0" distL="0" distR="0" wp14:anchorId="13638053" wp14:editId="7871C2AA">
+            <wp:extent cx="2423160" cy="2078422"/>
+            <wp:effectExtent l="0" t="0" r="0" b="0"/>
+            <wp:docPr id="281683005" name="Picture 1" descr="A graph of a service time&#10;&#10;Description automatically generated"/>
+            <wp:cNvGraphicFramePr>
+              <a:graphicFrameLocks xmlns:a="http://schemas.openxmlformats.org/drawingml/2006/main" noChangeAspect="1"/>
+            </wp:cNvGraphicFramePr>
+            <a:graphic xmlns:a="http://schemas.openxmlformats.org/drawingml/2006/main">
+              <a:graphicData uri="http://schemas.openxmlformats.org/drawingml/2006/picture">
+                <pic:pic xmlns:pic="http://schemas.openxmlformats.org/drawingml/2006/picture">
+                  <pic:nvPicPr>
+                    <pic:cNvPr id="281683005" name="Picture 1" descr="A graph of a service time&#10;&#10;Description automatically generated"/>
+                    <pic:cNvPicPr/>
+                  </pic:nvPicPr>
+                  <pic:blipFill>
+                    <a:blip r:embed="rId22"/>
+                    <a:stretch>
+                      <a:fillRect/>
+                    </a:stretch>
+                  </pic:blipFill>
+                  <pic:spPr>
+                    <a:xfrm>
+                      <a:off x="0" y="0"/>
+                      <a:ext cx="2443587" cy="2095943"/>
+                    </a:xfrm>
+                    <a:prstGeom prst="rect">
+                      <a:avLst/>
+                    </a:prstGeom>
+                  </pic:spPr>
+                </pic:pic>
+              </a:graphicData>
+            </a:graphic>
+          </wp:inline>
+        </w:drawing>
+      </w:r>
+      <w:r>
+        <w:rPr>
+          <w:b/>
+          <w:bCs/>
+        </w:rPr>
+        <w:drawing>
+          <wp:inline distT="0" distB="0" distL="0" distR="0" wp14:anchorId="7DC76740" wp14:editId="2E205CB2">
+            <wp:extent cx="2251600" cy="2026920"/>
+            <wp:effectExtent l="0" t="0" r="0" b="0"/>
+            <wp:docPr id="344015063" name="Picture 1" descr="A graph of a service time&#10;&#10;Description automatically generated"/>
+            <wp:cNvGraphicFramePr>
+              <a:graphicFrameLocks xmlns:a="http://schemas.openxmlformats.org/drawingml/2006/main" noChangeAspect="1"/>
+            </wp:cNvGraphicFramePr>
+            <a:graphic xmlns:a="http://schemas.openxmlformats.org/drawingml/2006/main">
+              <a:graphicData uri="http://schemas.openxmlformats.org/drawingml/2006/picture">
+                <pic:pic xmlns:pic="http://schemas.openxmlformats.org/drawingml/2006/picture">
+                  <pic:nvPicPr>
+                    <pic:cNvPr id="344015063" name="Picture 1" descr="A graph of a service time&#10;&#10;Description automatically generated"/>
+                    <pic:cNvPicPr/>
+                  </pic:nvPicPr>
+                  <pic:blipFill>
+                    <a:blip r:embed="rId23"/>
+                    <a:stretch>
+                      <a:fillRect/>
+                    </a:stretch>
+                  </pic:blipFill>
+                  <pic:spPr>
+                    <a:xfrm>
+                      <a:off x="0" y="0"/>
+                      <a:ext cx="2266701" cy="2040514"/>
+                    </a:xfrm>
+                    <a:prstGeom prst="rect">
+                      <a:avLst/>
+                    </a:prstGeom>
+                  </pic:spPr>
+                </pic:pic>
+              </a:graphicData>
+            </a:graphic>
+          </wp:inline>
+        </w:drawing>
+      </w:r>
+    </w:p>
+    <w:p>
+      <w:pPr>
+        <w:ind w:left="360"/>
+        <w:rPr>
+          <w:b/>
+          <w:bCs/>
+        </w:rPr>
+      </w:pPr>
+      <w:r>
+        <w:rPr>
+          <w:b/>
+          <w:bCs/>
+        </w:rPr>
+        <w:drawing>
+          <wp:inline distT="0" distB="0" distL="0" distR="0" wp14:anchorId="435C2DDE" wp14:editId="136DA888">
+            <wp:extent cx="2377440" cy="2101222"/>
+            <wp:effectExtent l="0" t="0" r="3810" b="0"/>
+            <wp:docPr id="1126089355" name="Picture 1" descr="A graph of gas pump service time&#10;&#10;Description automatically generated"/>
+            <wp:cNvGraphicFramePr>
+              <a:graphicFrameLocks xmlns:a="http://schemas.openxmlformats.org/drawingml/2006/main" noChangeAspect="1"/>
+            </wp:cNvGraphicFramePr>
+            <a:graphic xmlns:a="http://schemas.openxmlformats.org/drawingml/2006/main">
+              <a:graphicData uri="http://schemas.openxmlformats.org/drawingml/2006/picture">
+                <pic:pic xmlns:pic="http://schemas.openxmlformats.org/drawingml/2006/picture">
+                  <pic:nvPicPr>
+                    <pic:cNvPr id="1126089355" name="Picture 1" descr="A graph of gas pump service time&#10;&#10;Description automatically generated"/>
+                    <pic:cNvPicPr/>
+                  </pic:nvPicPr>
+                  <pic:blipFill>
+                    <a:blip r:embed="rId24"/>
+                    <a:stretch>
+                      <a:fillRect/>
+                    </a:stretch>
+                  </pic:blipFill>
+                  <pic:spPr>
+                    <a:xfrm>
+                      <a:off x="0" y="0"/>
+                      <a:ext cx="2388843" cy="2111300"/>
+                    </a:xfrm>
+                    <a:prstGeom prst="rect">
+                      <a:avLst/>
+                    </a:prstGeom>
+                  </pic:spPr>
+                </pic:pic>
+              </a:graphicData>
+            </a:graphic>
+          </wp:inline>
+        </w:drawing>
+      </w:r>
+    </w:p>
+    <w:p>
+      <w:pPr>
+        <w:ind w:left="360"/>
+        <w:rPr>
+          <w:b/>
+          <w:bCs/>
+        </w:rPr>
+      </w:pPr>
+    </w:p>
+    <w:p>
+      <w:pPr>
+        <w:ind w:left="360"/>
+      </w:pPr>
+      <w:r>
+        <w:rPr>
+          <w:b/>
+          <w:bCs/>
+        </w:rPr>
+        <w:t>Discussion</w:t>
+      </w:r>
+      <w:r>
+        <w:t>:</w:t>
+      </w:r>
+    </w:p>
+    <w:p>
+      <w:pPr>
+        <w:ind w:left="1080"/>
+      </w:pPr>
+      <w:r>
+        <w:t xml:space="preserve">Similar to the first </w:t>
+      </w:r>
+      <w:proofErr w:type="gramStart"/>
+      <w:r>
+        <w:t>experiment ,</w:t>
+      </w:r>
+      <w:proofErr w:type="gramEnd"/>
+      <w:r>
+        <w:t xml:space="preserve"> </w:t>
+      </w:r>
+      <w:r>
+        <w:t xml:space="preserve">Experimental values </w:t>
+      </w:r>
+      <w:r>
+        <w:t xml:space="preserve">closely </w:t>
+      </w:r>
+      <w:r>
+        <w:t>match theoretical ones, validating the simulation model.</w:t>
+      </w:r>
+    </w:p>
+    <w:p>
+      <w:pPr>
+        <w:ind w:left="1080"/>
+      </w:pPr>
+    </w:p>
+    <w:p>
+      <w:pPr>
+        <w:ind w:left="1080"/>
+      </w:pPr>
+    </w:p>
+    <w:p>
+      <w:pPr>
+        <w:ind w:left="1080"/>
+      </w:pPr>
+    </w:p>
+    <w:p>
+      <w:pPr>
+        <w:ind w:left="1080"/>
+      </w:pPr>
+    </w:p>
+    <w:p>
+      <w:pPr>
+        <w:pStyle w:val="subhead"/>
+      </w:pPr>
+      <w:r>
+        <w:lastRenderedPageBreak/>
+        <w:t>7. Theoretical vs Experimental Average Inter-Arrival Time</w:t>
+      </w:r>
+    </w:p>
+    <w:p>
+      <w:pPr>
+        <w:ind w:left="360"/>
+      </w:pPr>
+      <w:r>
+        <w:rPr>
+          <w:b/>
+          <w:bCs/>
+        </w:rPr>
+        <w:t>Comparison</w:t>
+      </w:r>
+      <w:r>
+        <w:t>:</w:t>
+      </w:r>
+    </w:p>
+    <w:p>
+      <w:pPr>
+        <w:pStyle w:val="subhead"/>
+        <w:ind w:firstLine="720"/>
+        <w:rPr>
+          <w:rFonts w:asciiTheme="minorHAnsi" w:eastAsiaTheme="minorHAnsi" w:hAnsiTheme="minorHAnsi" w:cstheme="minorBidi"/>
+          <w:color w:val="auto"/>
+          <w:sz w:val="22"/>
+          <w:szCs w:val="22"/>
+        </w:rPr>
+      </w:pPr>
+      <w:r>
+        <w:rPr>
+          <w:rFonts w:asciiTheme="minorHAnsi" w:eastAsiaTheme="minorHAnsi" w:hAnsiTheme="minorHAnsi" w:cstheme="minorBidi"/>
+          <w:color w:val="auto"/>
+          <w:sz w:val="22"/>
+          <w:szCs w:val="22"/>
+        </w:rPr>
+        <w:t>Theoretical = 1.78</w:t>
+      </w:r>
+    </w:p>
+    <w:p>
+      <w:pPr>
+        <w:pStyle w:val="subhead"/>
+        <w:ind w:firstLine="720"/>
+        <w:rPr>
+          <w:rFonts w:asciiTheme="minorHAnsi" w:eastAsiaTheme="minorHAnsi" w:hAnsiTheme="minorHAnsi" w:cstheme="minorBidi"/>
+          <w:color w:val="auto"/>
+          <w:sz w:val="22"/>
+          <w:szCs w:val="22"/>
+        </w:rPr>
+      </w:pPr>
+      <w:r>
+        <w:rPr>
+          <w:rFonts w:asciiTheme="minorHAnsi" w:eastAsiaTheme="minorHAnsi" w:hAnsiTheme="minorHAnsi" w:cstheme="minorBidi"/>
+          <w:color w:val="auto"/>
+          <w:sz w:val="22"/>
+          <w:szCs w:val="22"/>
+        </w:rPr>
+        <w:t xml:space="preserve"> Experimental = 1.78</w:t>
+      </w:r>
+    </w:p>
+    <w:p>
+      <w:pPr>
+        <w:pStyle w:val="subhead"/>
+      </w:pPr>
+      <w:r>
+        <w:t>8. Recommendation for Adding an Extra Pump</w:t>
+      </w:r>
+    </w:p>
+    <w:p>
+      <w:pPr>
+        <w:ind w:left="360"/>
+      </w:pPr>
+      <w:r>
+        <w:rPr>
+          <w:b/>
+          <w:bCs/>
+        </w:rPr>
+        <w:t>Effect on Average Waiting Time</w:t>
+      </w:r>
+      <w:r>
+        <w:t>:</w:t>
+      </w:r>
+    </w:p>
+    <w:p>
+      <w:pPr>
+        <w:ind w:left="1080"/>
+      </w:pPr>
+      <w:r>
+        <w:t xml:space="preserve">Adding a </w:t>
+      </w:r>
+      <w:r>
+        <w:rPr>
+          <w:b/>
+          <w:bCs/>
+        </w:rPr>
+        <w:t>95 Octane pump</w:t>
+      </w:r>
+      <w:r>
+        <w:t xml:space="preserve">: Reduces to </w:t>
+      </w:r>
+      <w:r>
+        <w:rPr>
+          <w:b/>
+          <w:bCs/>
+        </w:rPr>
+        <w:t>4.1</w:t>
+      </w:r>
+      <w:r>
+        <w:rPr>
+          <w:b/>
+          <w:bCs/>
+        </w:rPr>
+        <w:t xml:space="preserve"> </w:t>
+      </w:r>
+      <w:r>
+        <w:rPr>
+          <w:b/>
+          <w:bCs/>
+        </w:rPr>
+        <w:t>minutes</w:t>
+      </w:r>
+    </w:p>
+    <w:p>
+      <w:pPr>
+        <w:ind w:left="1080"/>
+      </w:pPr>
+      <w:r>
+        <w:t xml:space="preserve">Adding a </w:t>
+      </w:r>
+      <w:r>
+        <w:rPr>
+          <w:b/>
+          <w:bCs/>
+        </w:rPr>
+        <w:t>90 Octane pump</w:t>
+      </w:r>
+      <w:r>
+        <w:t xml:space="preserve">: Reduces to </w:t>
+      </w:r>
+      <w:r>
+        <w:rPr>
+          <w:b/>
+          <w:bCs/>
+        </w:rPr>
+        <w:t>4.05</w:t>
+      </w:r>
+      <w:r>
+        <w:rPr>
+          <w:b/>
+          <w:bCs/>
+        </w:rPr>
+        <w:t xml:space="preserve"> </w:t>
+      </w:r>
+      <w:r>
+        <w:rPr>
+          <w:b/>
+          <w:bCs/>
+        </w:rPr>
+        <w:t>minutes</w:t>
+      </w:r>
+    </w:p>
+    <w:p>
+      <w:pPr>
+        <w:ind w:left="1080"/>
+      </w:pPr>
+      <w:r>
+        <w:t xml:space="preserve">Adding a </w:t>
+      </w:r>
+      <w:r>
+        <w:rPr>
+          <w:b/>
+          <w:bCs/>
+        </w:rPr>
+        <w:t>Gas pump</w:t>
+      </w:r>
+      <w:r>
+        <w:t xml:space="preserve">: Reduces </w:t>
+      </w:r>
+      <w:r>
+        <w:t xml:space="preserve">to </w:t>
+      </w:r>
+      <w:r>
+        <w:rPr>
+          <w:b/>
+          <w:bCs/>
+        </w:rPr>
+        <w:t>4.08</w:t>
+      </w:r>
+      <w:r>
+        <w:rPr>
+          <w:b/>
+          <w:bCs/>
+        </w:rPr>
+        <w:t xml:space="preserve"> </w:t>
+      </w:r>
+      <w:r>
+        <w:rPr>
+          <w:b/>
+          <w:bCs/>
+        </w:rPr>
+        <w:t>minutes</w:t>
+      </w:r>
+    </w:p>
+    <w:p>
+      <w:pPr>
+        <w:ind w:left="360"/>
+      </w:pPr>
+      <w:r>
+        <w:rPr>
+          <w:b/>
+          <w:bCs/>
+        </w:rPr>
+        <w:t>Discussion</w:t>
+      </w:r>
+      <w:r>
+        <w:t>:</w:t>
+      </w:r>
+    </w:p>
+    <w:p>
+      <w:pPr>
+        <w:ind w:left="1080"/>
+        <w:rPr>
+          <w:b/>
+          <w:bCs/>
+        </w:rPr>
+      </w:pPr>
+      <w:r>
+        <w:t xml:space="preserve">Similar to experiment </w:t>
+      </w:r>
+      <w:proofErr w:type="gramStart"/>
+      <w:r>
+        <w:t>1 ,</w:t>
+      </w:r>
+      <w:proofErr w:type="gramEnd"/>
+      <w:r>
+        <w:t xml:space="preserve"> </w:t>
+      </w:r>
+      <w:r>
+        <w:t xml:space="preserve">Adding an extra </w:t>
+      </w:r>
+      <w:r>
+        <w:rPr>
+          <w:b/>
+          <w:bCs/>
+        </w:rPr>
+        <w:t>95 Octane pump</w:t>
+      </w:r>
+      <w:r>
+        <w:t xml:space="preserve"> has the greatest impact on reducing average waiting time, </w:t>
+      </w:r>
+      <w:r>
+        <w:t xml:space="preserve">which validates the suggestion </w:t>
+      </w:r>
+      <w:r>
+        <w:rPr>
+          <w:b/>
+          <w:bCs/>
+        </w:rPr>
+        <w:t xml:space="preserve">that the best course of action is adding an extra </w:t>
+      </w:r>
+      <w:r>
+        <w:rPr>
+          <w:b/>
+          <w:bCs/>
+        </w:rPr>
+        <w:t>95 Octane pump</w:t>
+      </w:r>
+    </w:p>
+    <w:p>
+      <w:pPr>
+        <w:ind w:left="1080"/>
+      </w:pPr>
+    </w:p>
+    <w:p>
+      <w:pPr>
+        <w:ind w:left="1080"/>
+      </w:pPr>
+    </w:p>
+    <w:p>
+      <w:pPr>
+        <w:ind w:left="1080"/>
+      </w:pPr>
+    </w:p>
+    <w:p>
+      <w:pPr>
+        <w:ind w:left="1080"/>
+      </w:pPr>
+    </w:p>
+    <w:p>
+      <w:pPr>
+        <w:ind w:left="1080"/>
+      </w:pPr>
+    </w:p>
+    <w:p>
+      <w:pPr>
+        <w:ind w:left="1080"/>
+      </w:pPr>
+    </w:p>
+    <w:p>
+      <w:pPr>
+        <w:ind w:left="1080"/>
+      </w:pPr>
+    </w:p>
+    <w:p>
+      <w:pPr>
+        <w:ind w:left="1080"/>
+      </w:pPr>
+    </w:p>
+    <w:p>
+      <w:pPr>
+        <w:ind w:left="1080"/>
+      </w:pPr>
+    </w:p>
+    <w:p>
+      <w:pPr>
+        <w:ind w:left="1080"/>
+      </w:pPr>
+    </w:p>
+    <w:p>
+      <w:pPr>
+        <w:ind w:left="1080"/>
+      </w:pPr>
+    </w:p>
+    <w:p>
+      <w:pPr>
+        <w:ind w:left="1080"/>
+      </w:pPr>
+    </w:p>
+    <w:p>
+      <w:pPr>
+        <w:ind w:left="1080"/>
+      </w:pPr>
+    </w:p>
+    <w:p>
+      <w:pPr>
+        <w:ind w:left="1080"/>
+      </w:pPr>
+    </w:p>
+    <w:p/>
     <w:p>
       <w:pPr>
         <w:pStyle w:val="Heading2"/>
@@ -7755,6 +9648,155 @@
     </w:lvl>
   </w:abstractNum>
   <w:abstractNum w:abstractNumId="13" w15:restartNumberingAfterBreak="0">
+    <w:nsid w:val="1E974220"/>
+    <w:multiLevelType w:val="multilevel"/>
+    <w:tmpl w:val="F0408750"/>
+    <w:lvl w:ilvl="0">
+      <w:start w:val="1"/>
+      <w:numFmt w:val="bullet"/>
+      <w:lvlText w:val=""/>
+      <w:lvlJc w:val="left"/>
+      <w:pPr>
+        <w:tabs>
+          <w:tab w:val="num" w:pos="720"/>
+        </w:tabs>
+        <w:ind w:left="720" w:hanging="360"/>
+      </w:pPr>
+      <w:rPr>
+        <w:rFonts w:ascii="Symbol" w:hAnsi="Symbol" w:hint="default"/>
+        <w:sz w:val="20"/>
+      </w:rPr>
+    </w:lvl>
+    <w:lvl w:ilvl="1" w:tentative="1">
+      <w:start w:val="1"/>
+      <w:numFmt w:val="bullet"/>
+      <w:lvlText w:val="o"/>
+      <w:lvlJc w:val="left"/>
+      <w:pPr>
+        <w:tabs>
+          <w:tab w:val="num" w:pos="1440"/>
+        </w:tabs>
+        <w:ind w:left="1440" w:hanging="360"/>
+      </w:pPr>
+      <w:rPr>
+        <w:rFonts w:ascii="Courier New" w:hAnsi="Courier New" w:hint="default"/>
+        <w:sz w:val="20"/>
+      </w:rPr>
+    </w:lvl>
+    <w:lvl w:ilvl="2" w:tentative="1">
+      <w:start w:val="1"/>
+      <w:numFmt w:val="bullet"/>
+      <w:lvlText w:val=""/>
+      <w:lvlJc w:val="left"/>
+      <w:pPr>
+        <w:tabs>
+          <w:tab w:val="num" w:pos="2160"/>
+        </w:tabs>
+        <w:ind w:left="2160" w:hanging="360"/>
+      </w:pPr>
+      <w:rPr>
+        <w:rFonts w:ascii="Wingdings" w:hAnsi="Wingdings" w:hint="default"/>
+        <w:sz w:val="20"/>
+      </w:rPr>
+    </w:lvl>
+    <w:lvl w:ilvl="3" w:tentative="1">
+      <w:start w:val="1"/>
+      <w:numFmt w:val="bullet"/>
+      <w:lvlText w:val=""/>
+      <w:lvlJc w:val="left"/>
+      <w:pPr>
+        <w:tabs>
+          <w:tab w:val="num" w:pos="2880"/>
+        </w:tabs>
+        <w:ind w:left="2880" w:hanging="360"/>
+      </w:pPr>
+      <w:rPr>
+        <w:rFonts w:ascii="Wingdings" w:hAnsi="Wingdings" w:hint="default"/>
+        <w:sz w:val="20"/>
+      </w:rPr>
+    </w:lvl>
+    <w:lvl w:ilvl="4" w:tentative="1">
+      <w:start w:val="1"/>
+      <w:numFmt w:val="bullet"/>
+      <w:lvlText w:val=""/>
+      <w:lvlJc w:val="left"/>
+      <w:pPr>
+        <w:tabs>
+          <w:tab w:val="num" w:pos="3600"/>
+        </w:tabs>
+        <w:ind w:left="3600" w:hanging="360"/>
+      </w:pPr>
+      <w:rPr>
+        <w:rFonts w:ascii="Wingdings" w:hAnsi="Wingdings" w:hint="default"/>
+        <w:sz w:val="20"/>
+      </w:rPr>
+    </w:lvl>
+    <w:lvl w:ilvl="5" w:tentative="1">
+      <w:start w:val="1"/>
+      <w:numFmt w:val="bullet"/>
+      <w:lvlText w:val=""/>
+      <w:lvlJc w:val="left"/>
+      <w:pPr>
+        <w:tabs>
+          <w:tab w:val="num" w:pos="4320"/>
+        </w:tabs>
+        <w:ind w:left="4320" w:hanging="360"/>
+      </w:pPr>
+      <w:rPr>
+        <w:rFonts w:ascii="Wingdings" w:hAnsi="Wingdings" w:hint="default"/>
+        <w:sz w:val="20"/>
+      </w:rPr>
+    </w:lvl>
+    <w:lvl w:ilvl="6" w:tentative="1">
+      <w:start w:val="1"/>
+      <w:numFmt w:val="bullet"/>
+      <w:lvlText w:val=""/>
+      <w:lvlJc w:val="left"/>
+      <w:pPr>
+        <w:tabs>
+          <w:tab w:val="num" w:pos="5040"/>
+        </w:tabs>
+        <w:ind w:left="5040" w:hanging="360"/>
+      </w:pPr>
+      <w:rPr>
+        <w:rFonts w:ascii="Wingdings" w:hAnsi="Wingdings" w:hint="default"/>
+        <w:sz w:val="20"/>
+      </w:rPr>
+    </w:lvl>
+    <w:lvl w:ilvl="7" w:tentative="1">
+      <w:start w:val="1"/>
+      <w:numFmt w:val="bullet"/>
+      <w:lvlText w:val=""/>
+      <w:lvlJc w:val="left"/>
+      <w:pPr>
+        <w:tabs>
+          <w:tab w:val="num" w:pos="5760"/>
+        </w:tabs>
+        <w:ind w:left="5760" w:hanging="360"/>
+      </w:pPr>
+      <w:rPr>
+        <w:rFonts w:ascii="Wingdings" w:hAnsi="Wingdings" w:hint="default"/>
+        <w:sz w:val="20"/>
+      </w:rPr>
+    </w:lvl>
+    <w:lvl w:ilvl="8" w:tentative="1">
+      <w:start w:val="1"/>
+      <w:numFmt w:val="bullet"/>
+      <w:lvlText w:val=""/>
+      <w:lvlJc w:val="left"/>
+      <w:pPr>
+        <w:tabs>
+          <w:tab w:val="num" w:pos="6480"/>
+        </w:tabs>
+        <w:ind w:left="6480" w:hanging="360"/>
+      </w:pPr>
+      <w:rPr>
+        <w:rFonts w:ascii="Wingdings" w:hAnsi="Wingdings" w:hint="default"/>
+        <w:sz w:val="20"/>
+      </w:rPr>
+    </w:lvl>
+  </w:abstractNum>
+  <w:abstractNum w:abstractNumId="14" w15:restartNumberingAfterBreak="0">
     <w:nsid w:val="23F47D18"/>
     <w:multiLevelType w:val="multilevel"/>
     <w:tmpl w:val="A4389E7E"/>
@@ -7903,7 +9945,7 @@
       </w:rPr>
     </w:lvl>
   </w:abstractNum>
-  <w:abstractNum w:abstractNumId="14" w15:restartNumberingAfterBreak="0">
+  <w:abstractNum w:abstractNumId="15" w15:restartNumberingAfterBreak="0">
     <w:nsid w:val="3084054D"/>
     <w:multiLevelType w:val="multilevel"/>
     <w:tmpl w:val="1AFED65E"/>
@@ -8052,7 +10094,7 @@
       </w:rPr>
     </w:lvl>
   </w:abstractNum>
-  <w:abstractNum w:abstractNumId="15" w15:restartNumberingAfterBreak="0">
+  <w:abstractNum w:abstractNumId="16" w15:restartNumberingAfterBreak="0">
     <w:nsid w:val="35F35B18"/>
     <w:multiLevelType w:val="multilevel"/>
     <w:tmpl w:val="DAE409F8"/>
@@ -8201,7 +10243,7 @@
       </w:rPr>
     </w:lvl>
   </w:abstractNum>
-  <w:abstractNum w:abstractNumId="16" w15:restartNumberingAfterBreak="0">
+  <w:abstractNum w:abstractNumId="17" w15:restartNumberingAfterBreak="0">
     <w:nsid w:val="3DB20E4F"/>
     <w:multiLevelType w:val="multilevel"/>
     <w:tmpl w:val="4076549A"/>
@@ -8350,7 +10392,7 @@
       </w:rPr>
     </w:lvl>
   </w:abstractNum>
-  <w:abstractNum w:abstractNumId="17" w15:restartNumberingAfterBreak="0">
+  <w:abstractNum w:abstractNumId="18" w15:restartNumberingAfterBreak="0">
     <w:nsid w:val="3E6A28D5"/>
     <w:multiLevelType w:val="multilevel"/>
     <w:tmpl w:val="5D1A4BC0"/>
@@ -8499,7 +10541,7 @@
       </w:rPr>
     </w:lvl>
   </w:abstractNum>
-  <w:abstractNum w:abstractNumId="18" w15:restartNumberingAfterBreak="0">
+  <w:abstractNum w:abstractNumId="19" w15:restartNumberingAfterBreak="0">
     <w:nsid w:val="41A9306F"/>
     <w:multiLevelType w:val="multilevel"/>
     <w:tmpl w:val="A894B1DC"/>
@@ -8648,7 +10690,120 @@
       </w:rPr>
     </w:lvl>
   </w:abstractNum>
-  <w:abstractNum w:abstractNumId="19" w15:restartNumberingAfterBreak="0">
+  <w:abstractNum w:abstractNumId="20" w15:restartNumberingAfterBreak="0">
+    <w:nsid w:val="421141DC"/>
+    <w:multiLevelType w:val="multilevel"/>
+    <w:tmpl w:val="B86CB2E8"/>
+    <w:lvl w:ilvl="0">
+      <w:start w:val="1"/>
+      <w:numFmt w:val="decimal"/>
+      <w:lvlText w:val="%1."/>
+      <w:lvlJc w:val="left"/>
+      <w:pPr>
+        <w:tabs>
+          <w:tab w:val="num" w:pos="720"/>
+        </w:tabs>
+        <w:ind w:left="720" w:hanging="360"/>
+      </w:pPr>
+    </w:lvl>
+    <w:lvl w:ilvl="1" w:tentative="1">
+      <w:start w:val="1"/>
+      <w:numFmt w:val="decimal"/>
+      <w:lvlText w:val="%2."/>
+      <w:lvlJc w:val="left"/>
+      <w:pPr>
+        <w:tabs>
+          <w:tab w:val="num" w:pos="1440"/>
+        </w:tabs>
+        <w:ind w:left="1440" w:hanging="360"/>
+      </w:pPr>
+    </w:lvl>
+    <w:lvl w:ilvl="2" w:tentative="1">
+      <w:start w:val="1"/>
+      <w:numFmt w:val="decimal"/>
+      <w:lvlText w:val="%3."/>
+      <w:lvlJc w:val="left"/>
+      <w:pPr>
+        <w:tabs>
+          <w:tab w:val="num" w:pos="2160"/>
+        </w:tabs>
+        <w:ind w:left="2160" w:hanging="360"/>
+      </w:pPr>
+    </w:lvl>
+    <w:lvl w:ilvl="3" w:tentative="1">
+      <w:start w:val="1"/>
+      <w:numFmt w:val="decimal"/>
+      <w:lvlText w:val="%4."/>
+      <w:lvlJc w:val="left"/>
+      <w:pPr>
+        <w:tabs>
+          <w:tab w:val="num" w:pos="2880"/>
+        </w:tabs>
+        <w:ind w:left="2880" w:hanging="360"/>
+      </w:pPr>
+    </w:lvl>
+    <w:lvl w:ilvl="4" w:tentative="1">
+      <w:start w:val="1"/>
+      <w:numFmt w:val="decimal"/>
+      <w:lvlText w:val="%5."/>
+      <w:lvlJc w:val="left"/>
+      <w:pPr>
+        <w:tabs>
+          <w:tab w:val="num" w:pos="3600"/>
+        </w:tabs>
+        <w:ind w:left="3600" w:hanging="360"/>
+      </w:pPr>
+    </w:lvl>
+    <w:lvl w:ilvl="5" w:tentative="1">
+      <w:start w:val="1"/>
+      <w:numFmt w:val="decimal"/>
+      <w:lvlText w:val="%6."/>
+      <w:lvlJc w:val="left"/>
+      <w:pPr>
+        <w:tabs>
+          <w:tab w:val="num" w:pos="4320"/>
+        </w:tabs>
+        <w:ind w:left="4320" w:hanging="360"/>
+      </w:pPr>
+    </w:lvl>
+    <w:lvl w:ilvl="6" w:tentative="1">
+      <w:start w:val="1"/>
+      <w:numFmt w:val="decimal"/>
+      <w:lvlText w:val="%7."/>
+      <w:lvlJc w:val="left"/>
+      <w:pPr>
+        <w:tabs>
+          <w:tab w:val="num" w:pos="5040"/>
+        </w:tabs>
+        <w:ind w:left="5040" w:hanging="360"/>
+      </w:pPr>
+    </w:lvl>
+    <w:lvl w:ilvl="7" w:tentative="1">
+      <w:start w:val="1"/>
+      <w:numFmt w:val="decimal"/>
+      <w:lvlText w:val="%8."/>
+      <w:lvlJc w:val="left"/>
+      <w:pPr>
+        <w:tabs>
+          <w:tab w:val="num" w:pos="5760"/>
+        </w:tabs>
+        <w:ind w:left="5760" w:hanging="360"/>
+      </w:pPr>
+    </w:lvl>
+    <w:lvl w:ilvl="8" w:tentative="1">
+      <w:start w:val="1"/>
+      <w:numFmt w:val="decimal"/>
+      <w:lvlText w:val="%9."/>
+      <w:lvlJc w:val="left"/>
+      <w:pPr>
+        <w:tabs>
+          <w:tab w:val="num" w:pos="6480"/>
+        </w:tabs>
+        <w:ind w:left="6480" w:hanging="360"/>
+      </w:pPr>
+    </w:lvl>
+  </w:abstractNum>
+  <w:abstractNum w:abstractNumId="21" w15:restartNumberingAfterBreak="0">
     <w:nsid w:val="42CE2035"/>
     <w:multiLevelType w:val="multilevel"/>
     <w:tmpl w:val="A87060DE"/>
@@ -8797,7 +10952,7 @@
       </w:rPr>
     </w:lvl>
   </w:abstractNum>
-  <w:abstractNum w:abstractNumId="20" w15:restartNumberingAfterBreak="0">
+  <w:abstractNum w:abstractNumId="22" w15:restartNumberingAfterBreak="0">
     <w:nsid w:val="44E9506C"/>
     <w:multiLevelType w:val="hybridMultilevel"/>
     <w:tmpl w:val="742E8888"/>
@@ -8887,7 +11042,120 @@
       </w:pPr>
     </w:lvl>
   </w:abstractNum>
-  <w:abstractNum w:abstractNumId="21" w15:restartNumberingAfterBreak="0">
+  <w:abstractNum w:abstractNumId="23" w15:restartNumberingAfterBreak="0">
+    <w:nsid w:val="4571437D"/>
+    <w:multiLevelType w:val="multilevel"/>
+    <w:tmpl w:val="A5C27240"/>
+    <w:lvl w:ilvl="0">
+      <w:start w:val="1"/>
+      <w:numFmt w:val="decimal"/>
+      <w:lvlText w:val="%1."/>
+      <w:lvlJc w:val="left"/>
+      <w:pPr>
+        <w:tabs>
+          <w:tab w:val="num" w:pos="720"/>
+        </w:tabs>
+        <w:ind w:left="720" w:hanging="360"/>
+      </w:pPr>
+    </w:lvl>
+    <w:lvl w:ilvl="1" w:tentative="1">
+      <w:start w:val="1"/>
+      <w:numFmt w:val="decimal"/>
+      <w:lvlText w:val="%2."/>
+      <w:lvlJc w:val="left"/>
+      <w:pPr>
+        <w:tabs>
+          <w:tab w:val="num" w:pos="1440"/>
+        </w:tabs>
+        <w:ind w:left="1440" w:hanging="360"/>
+      </w:pPr>
+    </w:lvl>
+    <w:lvl w:ilvl="2" w:tentative="1">
+      <w:start w:val="1"/>
+      <w:numFmt w:val="decimal"/>
+      <w:lvlText w:val="%3."/>
+      <w:lvlJc w:val="left"/>
+      <w:pPr>
+        <w:tabs>
+          <w:tab w:val="num" w:pos="2160"/>
+        </w:tabs>
+        <w:ind w:left="2160" w:hanging="360"/>
+      </w:pPr>
+    </w:lvl>
+    <w:lvl w:ilvl="3" w:tentative="1">
+      <w:start w:val="1"/>
+      <w:numFmt w:val="decimal"/>
+      <w:lvlText w:val="%4."/>
+      <w:lvlJc w:val="left"/>
+      <w:pPr>
+        <w:tabs>
+          <w:tab w:val="num" w:pos="2880"/>
+        </w:tabs>
+        <w:ind w:left="2880" w:hanging="360"/>
+      </w:pPr>
+    </w:lvl>
+    <w:lvl w:ilvl="4" w:tentative="1">
+      <w:start w:val="1"/>
+      <w:numFmt w:val="decimal"/>
+      <w:lvlText w:val="%5."/>
+      <w:lvlJc w:val="left"/>
+      <w:pPr>
+        <w:tabs>
+          <w:tab w:val="num" w:pos="3600"/>
+        </w:tabs>
+        <w:ind w:left="3600" w:hanging="360"/>
+      </w:pPr>
+    </w:lvl>
+    <w:lvl w:ilvl="5" w:tentative="1">
+      <w:start w:val="1"/>
+      <w:numFmt w:val="decimal"/>
+      <w:lvlText w:val="%6."/>
+      <w:lvlJc w:val="left"/>
+      <w:pPr>
+        <w:tabs>
+          <w:tab w:val="num" w:pos="4320"/>
+        </w:tabs>
+        <w:ind w:left="4320" w:hanging="360"/>
+      </w:pPr>
+    </w:lvl>
+    <w:lvl w:ilvl="6" w:tentative="1">
+      <w:start w:val="1"/>
+      <w:numFmt w:val="decimal"/>
+      <w:lvlText w:val="%7."/>
+      <w:lvlJc w:val="left"/>
+      <w:pPr>
+        <w:tabs>
+          <w:tab w:val="num" w:pos="5040"/>
+        </w:tabs>
+        <w:ind w:left="5040" w:hanging="360"/>
+      </w:pPr>
+    </w:lvl>
+    <w:lvl w:ilvl="7" w:tentative="1">
+      <w:start w:val="1"/>
+      <w:numFmt w:val="decimal"/>
+      <w:lvlText w:val="%8."/>
+      <w:lvlJc w:val="left"/>
+      <w:pPr>
+        <w:tabs>
+          <w:tab w:val="num" w:pos="5760"/>
+        </w:tabs>
+        <w:ind w:left="5760" w:hanging="360"/>
+      </w:pPr>
+    </w:lvl>
+    <w:lvl w:ilvl="8" w:tentative="1">
+      <w:start w:val="1"/>
+      <w:numFmt w:val="decimal"/>
+      <w:lvlText w:val="%9."/>
+      <w:lvlJc w:val="left"/>
+      <w:pPr>
+        <w:tabs>
+          <w:tab w:val="num" w:pos="6480"/>
+        </w:tabs>
+        <w:ind w:left="6480" w:hanging="360"/>
+      </w:pPr>
+    </w:lvl>
+  </w:abstractNum>
+  <w:abstractNum w:abstractNumId="24" w15:restartNumberingAfterBreak="0">
     <w:nsid w:val="47512941"/>
     <w:multiLevelType w:val="multilevel"/>
     <w:tmpl w:val="D386674C"/>
@@ -9036,7 +11304,156 @@
       </w:rPr>
     </w:lvl>
   </w:abstractNum>
-  <w:abstractNum w:abstractNumId="22" w15:restartNumberingAfterBreak="0">
+  <w:abstractNum w:abstractNumId="25" w15:restartNumberingAfterBreak="0">
+    <w:nsid w:val="477D4653"/>
+    <w:multiLevelType w:val="multilevel"/>
+    <w:tmpl w:val="33325CD4"/>
+    <w:lvl w:ilvl="0">
+      <w:start w:val="1"/>
+      <w:numFmt w:val="bullet"/>
+      <w:lvlText w:val=""/>
+      <w:lvlJc w:val="left"/>
+      <w:pPr>
+        <w:tabs>
+          <w:tab w:val="num" w:pos="720"/>
+        </w:tabs>
+        <w:ind w:left="720" w:hanging="360"/>
+      </w:pPr>
+      <w:rPr>
+        <w:rFonts w:ascii="Symbol" w:hAnsi="Symbol" w:hint="default"/>
+        <w:sz w:val="20"/>
+      </w:rPr>
+    </w:lvl>
+    <w:lvl w:ilvl="1" w:tentative="1">
+      <w:start w:val="1"/>
+      <w:numFmt w:val="bullet"/>
+      <w:lvlText w:val="o"/>
+      <w:lvlJc w:val="left"/>
+      <w:pPr>
+        <w:tabs>
+          <w:tab w:val="num" w:pos="1440"/>
+        </w:tabs>
+        <w:ind w:left="1440" w:hanging="360"/>
+      </w:pPr>
+      <w:rPr>
+        <w:rFonts w:ascii="Courier New" w:hAnsi="Courier New" w:hint="default"/>
+        <w:sz w:val="20"/>
+      </w:rPr>
+    </w:lvl>
+    <w:lvl w:ilvl="2" w:tentative="1">
+      <w:start w:val="1"/>
+      <w:numFmt w:val="bullet"/>
+      <w:lvlText w:val=""/>
+      <w:lvlJc w:val="left"/>
+      <w:pPr>
+        <w:tabs>
+          <w:tab w:val="num" w:pos="2160"/>
+        </w:tabs>
+        <w:ind w:left="2160" w:hanging="360"/>
+      </w:pPr>
+      <w:rPr>
+        <w:rFonts w:ascii="Wingdings" w:hAnsi="Wingdings" w:hint="default"/>
+        <w:sz w:val="20"/>
+      </w:rPr>
+    </w:lvl>
+    <w:lvl w:ilvl="3" w:tentative="1">
+      <w:start w:val="1"/>
+      <w:numFmt w:val="bullet"/>
+      <w:lvlText w:val=""/>
+      <w:lvlJc w:val="left"/>
+      <w:pPr>
+        <w:tabs>
+          <w:tab w:val="num" w:pos="2880"/>
+        </w:tabs>
+        <w:ind w:left="2880" w:hanging="360"/>
+      </w:pPr>
+      <w:rPr>
+        <w:rFonts w:ascii="Wingdings" w:hAnsi="Wingdings" w:hint="default"/>
+        <w:sz w:val="20"/>
+      </w:rPr>
+    </w:lvl>
+    <w:lvl w:ilvl="4" w:tentative="1">
+      <w:start w:val="1"/>
+      <w:numFmt w:val="bullet"/>
+      <w:lvlText w:val=""/>
+      <w:lvlJc w:val="left"/>
+      <w:pPr>
+        <w:tabs>
+          <w:tab w:val="num" w:pos="3600"/>
+        </w:tabs>
+        <w:ind w:left="3600" w:hanging="360"/>
+      </w:pPr>
+      <w:rPr>
+        <w:rFonts w:ascii="Wingdings" w:hAnsi="Wingdings" w:hint="default"/>
+        <w:sz w:val="20"/>
+      </w:rPr>
+    </w:lvl>
+    <w:lvl w:ilvl="5" w:tentative="1">
+      <w:start w:val="1"/>
+      <w:numFmt w:val="bullet"/>
+      <w:lvlText w:val=""/>
+      <w:lvlJc w:val="left"/>
+      <w:pPr>
+        <w:tabs>
+          <w:tab w:val="num" w:pos="4320"/>
+        </w:tabs>
+        <w:ind w:left="4320" w:hanging="360"/>
+      </w:pPr>
+      <w:rPr>
+        <w:rFonts w:ascii="Wingdings" w:hAnsi="Wingdings" w:hint="default"/>
+        <w:sz w:val="20"/>
+      </w:rPr>
+    </w:lvl>
+    <w:lvl w:ilvl="6" w:tentative="1">
+      <w:start w:val="1"/>
+      <w:numFmt w:val="bullet"/>
+      <w:lvlText w:val=""/>
+      <w:lvlJc w:val="left"/>
+      <w:pPr>
+        <w:tabs>
+          <w:tab w:val="num" w:pos="5040"/>
+        </w:tabs>
+        <w:ind w:left="5040" w:hanging="360"/>
+      </w:pPr>
+      <w:rPr>
+        <w:rFonts w:ascii="Wingdings" w:hAnsi="Wingdings" w:hint="default"/>
+        <w:sz w:val="20"/>
+      </w:rPr>
+    </w:lvl>
+    <w:lvl w:ilvl="7" w:tentative="1">
+      <w:start w:val="1"/>
+      <w:numFmt w:val="bullet"/>
+      <w:lvlText w:val=""/>
+      <w:lvlJc w:val="left"/>
+      <w:pPr>
+        <w:tabs>
+          <w:tab w:val="num" w:pos="5760"/>
+        </w:tabs>
+        <w:ind w:left="5760" w:hanging="360"/>
+      </w:pPr>
+      <w:rPr>
+        <w:rFonts w:ascii="Wingdings" w:hAnsi="Wingdings" w:hint="default"/>
+        <w:sz w:val="20"/>
+      </w:rPr>
+    </w:lvl>
+    <w:lvl w:ilvl="8" w:tentative="1">
+      <w:start w:val="1"/>
+      <w:numFmt w:val="bullet"/>
+      <w:lvlText w:val=""/>
+      <w:lvlJc w:val="left"/>
+      <w:pPr>
+        <w:tabs>
+          <w:tab w:val="num" w:pos="6480"/>
+        </w:tabs>
+        <w:ind w:left="6480" w:hanging="360"/>
+      </w:pPr>
+      <w:rPr>
+        <w:rFonts w:ascii="Wingdings" w:hAnsi="Wingdings" w:hint="default"/>
+        <w:sz w:val="20"/>
+      </w:rPr>
+    </w:lvl>
+  </w:abstractNum>
+  <w:abstractNum w:abstractNumId="26" w15:restartNumberingAfterBreak="0">
     <w:nsid w:val="48A92D8D"/>
     <w:multiLevelType w:val="multilevel"/>
     <w:tmpl w:val="6ED8DC34"/>
@@ -9185,7 +11602,7 @@
       </w:rPr>
     </w:lvl>
   </w:abstractNum>
-  <w:abstractNum w:abstractNumId="23" w15:restartNumberingAfterBreak="0">
+  <w:abstractNum w:abstractNumId="27" w15:restartNumberingAfterBreak="0">
     <w:nsid w:val="492A1369"/>
     <w:multiLevelType w:val="multilevel"/>
     <w:tmpl w:val="9D9023DC"/>
@@ -9334,7 +11751,269 @@
       </w:rPr>
     </w:lvl>
   </w:abstractNum>
-  <w:abstractNum w:abstractNumId="24" w15:restartNumberingAfterBreak="0">
+  <w:abstractNum w:abstractNumId="28" w15:restartNumberingAfterBreak="0">
+    <w:nsid w:val="4A3C1979"/>
+    <w:multiLevelType w:val="multilevel"/>
+    <w:tmpl w:val="F6886E96"/>
+    <w:lvl w:ilvl="0">
+      <w:start w:val="1"/>
+      <w:numFmt w:val="bullet"/>
+      <w:lvlText w:val=""/>
+      <w:lvlJc w:val="left"/>
+      <w:pPr>
+        <w:tabs>
+          <w:tab w:val="num" w:pos="720"/>
+        </w:tabs>
+        <w:ind w:left="720" w:hanging="360"/>
+      </w:pPr>
+      <w:rPr>
+        <w:rFonts w:ascii="Symbol" w:hAnsi="Symbol" w:hint="default"/>
+        <w:sz w:val="20"/>
+      </w:rPr>
+    </w:lvl>
+    <w:lvl w:ilvl="1" w:tentative="1">
+      <w:start w:val="1"/>
+      <w:numFmt w:val="bullet"/>
+      <w:lvlText w:val="o"/>
+      <w:lvlJc w:val="left"/>
+      <w:pPr>
+        <w:tabs>
+          <w:tab w:val="num" w:pos="1440"/>
+        </w:tabs>
+        <w:ind w:left="1440" w:hanging="360"/>
+      </w:pPr>
+      <w:rPr>
+        <w:rFonts w:ascii="Courier New" w:hAnsi="Courier New" w:hint="default"/>
+        <w:sz w:val="20"/>
+      </w:rPr>
+    </w:lvl>
+    <w:lvl w:ilvl="2" w:tentative="1">
+      <w:start w:val="1"/>
+      <w:numFmt w:val="bullet"/>
+      <w:lvlText w:val=""/>
+      <w:lvlJc w:val="left"/>
+      <w:pPr>
+        <w:tabs>
+          <w:tab w:val="num" w:pos="2160"/>
+        </w:tabs>
+        <w:ind w:left="2160" w:hanging="360"/>
+      </w:pPr>
+      <w:rPr>
+        <w:rFonts w:ascii="Wingdings" w:hAnsi="Wingdings" w:hint="default"/>
+        <w:sz w:val="20"/>
+      </w:rPr>
+    </w:lvl>
+    <w:lvl w:ilvl="3" w:tentative="1">
+      <w:start w:val="1"/>
+      <w:numFmt w:val="bullet"/>
+      <w:lvlText w:val=""/>
+      <w:lvlJc w:val="left"/>
+      <w:pPr>
+        <w:tabs>
+          <w:tab w:val="num" w:pos="2880"/>
+        </w:tabs>
+        <w:ind w:left="2880" w:hanging="360"/>
+      </w:pPr>
+      <w:rPr>
+        <w:rFonts w:ascii="Wingdings" w:hAnsi="Wingdings" w:hint="default"/>
+        <w:sz w:val="20"/>
+      </w:rPr>
+    </w:lvl>
+    <w:lvl w:ilvl="4" w:tentative="1">
+      <w:start w:val="1"/>
+      <w:numFmt w:val="bullet"/>
+      <w:lvlText w:val=""/>
+      <w:lvlJc w:val="left"/>
+      <w:pPr>
+        <w:tabs>
+          <w:tab w:val="num" w:pos="3600"/>
+        </w:tabs>
+        <w:ind w:left="3600" w:hanging="360"/>
+      </w:pPr>
+      <w:rPr>
+        <w:rFonts w:ascii="Wingdings" w:hAnsi="Wingdings" w:hint="default"/>
+        <w:sz w:val="20"/>
+      </w:rPr>
+    </w:lvl>
+    <w:lvl w:ilvl="5" w:tentative="1">
+      <w:start w:val="1"/>
+      <w:numFmt w:val="bullet"/>
+      <w:lvlText w:val=""/>
+      <w:lvlJc w:val="left"/>
+      <w:pPr>
+        <w:tabs>
+          <w:tab w:val="num" w:pos="4320"/>
+        </w:tabs>
+        <w:ind w:left="4320" w:hanging="360"/>
+      </w:pPr>
+      <w:rPr>
+        <w:rFonts w:ascii="Wingdings" w:hAnsi="Wingdings" w:hint="default"/>
+        <w:sz w:val="20"/>
+      </w:rPr>
+    </w:lvl>
+    <w:lvl w:ilvl="6" w:tentative="1">
+      <w:start w:val="1"/>
+      <w:numFmt w:val="bullet"/>
+      <w:lvlText w:val=""/>
+      <w:lvlJc w:val="left"/>
+      <w:pPr>
+        <w:tabs>
+          <w:tab w:val="num" w:pos="5040"/>
+        </w:tabs>
+        <w:ind w:left="5040" w:hanging="360"/>
+      </w:pPr>
+      <w:rPr>
+        <w:rFonts w:ascii="Wingdings" w:hAnsi="Wingdings" w:hint="default"/>
+        <w:sz w:val="20"/>
+      </w:rPr>
+    </w:lvl>
+    <w:lvl w:ilvl="7" w:tentative="1">
+      <w:start w:val="1"/>
+      <w:numFmt w:val="bullet"/>
+      <w:lvlText w:val=""/>
+      <w:lvlJc w:val="left"/>
+      <w:pPr>
+        <w:tabs>
+          <w:tab w:val="num" w:pos="5760"/>
+        </w:tabs>
+        <w:ind w:left="5760" w:hanging="360"/>
+      </w:pPr>
+      <w:rPr>
+        <w:rFonts w:ascii="Wingdings" w:hAnsi="Wingdings" w:hint="default"/>
+        <w:sz w:val="20"/>
+      </w:rPr>
+    </w:lvl>
+    <w:lvl w:ilvl="8" w:tentative="1">
+      <w:start w:val="1"/>
+      <w:numFmt w:val="bullet"/>
+      <w:lvlText w:val=""/>
+      <w:lvlJc w:val="left"/>
+      <w:pPr>
+        <w:tabs>
+          <w:tab w:val="num" w:pos="6480"/>
+        </w:tabs>
+        <w:ind w:left="6480" w:hanging="360"/>
+      </w:pPr>
+      <w:rPr>
+        <w:rFonts w:ascii="Wingdings" w:hAnsi="Wingdings" w:hint="default"/>
+        <w:sz w:val="20"/>
+      </w:rPr>
+    </w:lvl>
+  </w:abstractNum>
+  <w:abstractNum w:abstractNumId="29" w15:restartNumberingAfterBreak="0">
+    <w:nsid w:val="4E474EC3"/>
+    <w:multiLevelType w:val="multilevel"/>
+    <w:tmpl w:val="97B0DAB8"/>
+    <w:lvl w:ilvl="0">
+      <w:start w:val="1"/>
+      <w:numFmt w:val="decimal"/>
+      <w:lvlText w:val="%1."/>
+      <w:lvlJc w:val="left"/>
+      <w:pPr>
+        <w:tabs>
+          <w:tab w:val="num" w:pos="720"/>
+        </w:tabs>
+        <w:ind w:left="720" w:hanging="360"/>
+      </w:pPr>
+    </w:lvl>
+    <w:lvl w:ilvl="1" w:tentative="1">
+      <w:start w:val="1"/>
+      <w:numFmt w:val="decimal"/>
+      <w:lvlText w:val="%2."/>
+      <w:lvlJc w:val="left"/>
+      <w:pPr>
+        <w:tabs>
+          <w:tab w:val="num" w:pos="1440"/>
+        </w:tabs>
+        <w:ind w:left="1440" w:hanging="360"/>
+      </w:pPr>
+    </w:lvl>
+    <w:lvl w:ilvl="2" w:tentative="1">
+      <w:start w:val="1"/>
+      <w:numFmt w:val="decimal"/>
+      <w:lvlText w:val="%3."/>
+      <w:lvlJc w:val="left"/>
+      <w:pPr>
+        <w:tabs>
+          <w:tab w:val="num" w:pos="2160"/>
+        </w:tabs>
+        <w:ind w:left="2160" w:hanging="360"/>
+      </w:pPr>
+    </w:lvl>
+    <w:lvl w:ilvl="3" w:tentative="1">
+      <w:start w:val="1"/>
+      <w:numFmt w:val="decimal"/>
+      <w:lvlText w:val="%4."/>
+      <w:lvlJc w:val="left"/>
+      <w:pPr>
+        <w:tabs>
+          <w:tab w:val="num" w:pos="2880"/>
+        </w:tabs>
+        <w:ind w:left="2880" w:hanging="360"/>
+      </w:pPr>
+    </w:lvl>
+    <w:lvl w:ilvl="4" w:tentative="1">
+      <w:start w:val="1"/>
+      <w:numFmt w:val="decimal"/>
+      <w:lvlText w:val="%5."/>
+      <w:lvlJc w:val="left"/>
+      <w:pPr>
+        <w:tabs>
+          <w:tab w:val="num" w:pos="3600"/>
+        </w:tabs>
+        <w:ind w:left="3600" w:hanging="360"/>
+      </w:pPr>
+    </w:lvl>
+    <w:lvl w:ilvl="5" w:tentative="1">
+      <w:start w:val="1"/>
+      <w:numFmt w:val="decimal"/>
+      <w:lvlText w:val="%6."/>
+      <w:lvlJc w:val="left"/>
+      <w:pPr>
+        <w:tabs>
+          <w:tab w:val="num" w:pos="4320"/>
+        </w:tabs>
+        <w:ind w:left="4320" w:hanging="360"/>
+      </w:pPr>
+    </w:lvl>
+    <w:lvl w:ilvl="6" w:tentative="1">
+      <w:start w:val="1"/>
+      <w:numFmt w:val="decimal"/>
+      <w:lvlText w:val="%7."/>
+      <w:lvlJc w:val="left"/>
+      <w:pPr>
+        <w:tabs>
+          <w:tab w:val="num" w:pos="5040"/>
+        </w:tabs>
+        <w:ind w:left="5040" w:hanging="360"/>
+      </w:pPr>
+    </w:lvl>
+    <w:lvl w:ilvl="7" w:tentative="1">
+      <w:start w:val="1"/>
+      <w:numFmt w:val="decimal"/>
+      <w:lvlText w:val="%8."/>
+      <w:lvlJc w:val="left"/>
+      <w:pPr>
+        <w:tabs>
+          <w:tab w:val="num" w:pos="5760"/>
+        </w:tabs>
+        <w:ind w:left="5760" w:hanging="360"/>
+      </w:pPr>
+    </w:lvl>
+    <w:lvl w:ilvl="8" w:tentative="1">
+      <w:start w:val="1"/>
+      <w:numFmt w:val="decimal"/>
+      <w:lvlText w:val="%9."/>
+      <w:lvlJc w:val="left"/>
+      <w:pPr>
+        <w:tabs>
+          <w:tab w:val="num" w:pos="6480"/>
+        </w:tabs>
+        <w:ind w:left="6480" w:hanging="360"/>
+      </w:pPr>
+    </w:lvl>
+  </w:abstractNum>
+  <w:abstractNum w:abstractNumId="30" w15:restartNumberingAfterBreak="0">
     <w:nsid w:val="546B618F"/>
     <w:multiLevelType w:val="multilevel"/>
     <w:tmpl w:val="F7C02092"/>
@@ -9483,7 +12162,7 @@
       </w:rPr>
     </w:lvl>
   </w:abstractNum>
-  <w:abstractNum w:abstractNumId="25" w15:restartNumberingAfterBreak="0">
+  <w:abstractNum w:abstractNumId="31" w15:restartNumberingAfterBreak="0">
     <w:nsid w:val="551371CA"/>
     <w:multiLevelType w:val="multilevel"/>
     <w:tmpl w:val="23E441F2"/>
@@ -9632,7 +12311,7 @@
       </w:rPr>
     </w:lvl>
   </w:abstractNum>
-  <w:abstractNum w:abstractNumId="26" w15:restartNumberingAfterBreak="0">
+  <w:abstractNum w:abstractNumId="32" w15:restartNumberingAfterBreak="0">
     <w:nsid w:val="57DF5445"/>
     <w:multiLevelType w:val="hybridMultilevel"/>
     <w:tmpl w:val="562C5B42"/>
@@ -9745,7 +12424,7 @@
       </w:rPr>
     </w:lvl>
   </w:abstractNum>
-  <w:abstractNum w:abstractNumId="27" w15:restartNumberingAfterBreak="0">
+  <w:abstractNum w:abstractNumId="33" w15:restartNumberingAfterBreak="0">
     <w:nsid w:val="5F54541F"/>
     <w:multiLevelType w:val="multilevel"/>
     <w:tmpl w:val="CDC821E2"/>
@@ -9894,7 +12573,7 @@
       </w:rPr>
     </w:lvl>
   </w:abstractNum>
-  <w:abstractNum w:abstractNumId="28" w15:restartNumberingAfterBreak="0">
+  <w:abstractNum w:abstractNumId="34" w15:restartNumberingAfterBreak="0">
     <w:nsid w:val="60851A2C"/>
     <w:multiLevelType w:val="multilevel"/>
     <w:tmpl w:val="6FBE5CA4"/>
@@ -10043,7 +12722,7 @@
       </w:rPr>
     </w:lvl>
   </w:abstractNum>
-  <w:abstractNum w:abstractNumId="29" w15:restartNumberingAfterBreak="0">
+  <w:abstractNum w:abstractNumId="35" w15:restartNumberingAfterBreak="0">
     <w:nsid w:val="673C24E0"/>
     <w:multiLevelType w:val="hybridMultilevel"/>
     <w:tmpl w:val="DDA6D150"/>
@@ -10156,7 +12835,7 @@
       </w:rPr>
     </w:lvl>
   </w:abstractNum>
-  <w:abstractNum w:abstractNumId="30" w15:restartNumberingAfterBreak="0">
+  <w:abstractNum w:abstractNumId="36" w15:restartNumberingAfterBreak="0">
     <w:nsid w:val="677F3540"/>
     <w:multiLevelType w:val="hybridMultilevel"/>
     <w:tmpl w:val="72024340"/>
@@ -10246,7 +12925,120 @@
       </w:pPr>
     </w:lvl>
   </w:abstractNum>
-  <w:abstractNum w:abstractNumId="31" w15:restartNumberingAfterBreak="0">
+  <w:abstractNum w:abstractNumId="37" w15:restartNumberingAfterBreak="0">
+    <w:nsid w:val="6A242247"/>
+    <w:multiLevelType w:val="multilevel"/>
+    <w:tmpl w:val="6E8ECDFC"/>
+    <w:lvl w:ilvl="0">
+      <w:start w:val="1"/>
+      <w:numFmt w:val="decimal"/>
+      <w:lvlText w:val="%1."/>
+      <w:lvlJc w:val="left"/>
+      <w:pPr>
+        <w:tabs>
+          <w:tab w:val="num" w:pos="720"/>
+        </w:tabs>
+        <w:ind w:left="720" w:hanging="360"/>
+      </w:pPr>
+    </w:lvl>
+    <w:lvl w:ilvl="1" w:tentative="1">
+      <w:start w:val="1"/>
+      <w:numFmt w:val="decimal"/>
+      <w:lvlText w:val="%2."/>
+      <w:lvlJc w:val="left"/>
+      <w:pPr>
+        <w:tabs>
+          <w:tab w:val="num" w:pos="1440"/>
+        </w:tabs>
+        <w:ind w:left="1440" w:hanging="360"/>
+      </w:pPr>
+    </w:lvl>
+    <w:lvl w:ilvl="2" w:tentative="1">
+      <w:start w:val="1"/>
+      <w:numFmt w:val="decimal"/>
+      <w:lvlText w:val="%3."/>
+      <w:lvlJc w:val="left"/>
+      <w:pPr>
+        <w:tabs>
+          <w:tab w:val="num" w:pos="2160"/>
+        </w:tabs>
+        <w:ind w:left="2160" w:hanging="360"/>
+      </w:pPr>
+    </w:lvl>
+    <w:lvl w:ilvl="3" w:tentative="1">
+      <w:start w:val="1"/>
+      <w:numFmt w:val="decimal"/>
+      <w:lvlText w:val="%4."/>
+      <w:lvlJc w:val="left"/>
+      <w:pPr>
+        <w:tabs>
+          <w:tab w:val="num" w:pos="2880"/>
+        </w:tabs>
+        <w:ind w:left="2880" w:hanging="360"/>
+      </w:pPr>
+    </w:lvl>
+    <w:lvl w:ilvl="4" w:tentative="1">
+      <w:start w:val="1"/>
+      <w:numFmt w:val="decimal"/>
+      <w:lvlText w:val="%5."/>
+      <w:lvlJc w:val="left"/>
+      <w:pPr>
+        <w:tabs>
+          <w:tab w:val="num" w:pos="3600"/>
+        </w:tabs>
+        <w:ind w:left="3600" w:hanging="360"/>
+      </w:pPr>
+    </w:lvl>
+    <w:lvl w:ilvl="5" w:tentative="1">
+      <w:start w:val="1"/>
+      <w:numFmt w:val="decimal"/>
+      <w:lvlText w:val="%6."/>
+      <w:lvlJc w:val="left"/>
+      <w:pPr>
+        <w:tabs>
+          <w:tab w:val="num" w:pos="4320"/>
+        </w:tabs>
+        <w:ind w:left="4320" w:hanging="360"/>
+      </w:pPr>
+    </w:lvl>
+    <w:lvl w:ilvl="6" w:tentative="1">
+      <w:start w:val="1"/>
+      <w:numFmt w:val="decimal"/>
+      <w:lvlText w:val="%7."/>
+      <w:lvlJc w:val="left"/>
+      <w:pPr>
+        <w:tabs>
+          <w:tab w:val="num" w:pos="5040"/>
+        </w:tabs>
+        <w:ind w:left="5040" w:hanging="360"/>
+      </w:pPr>
+    </w:lvl>
+    <w:lvl w:ilvl="7" w:tentative="1">
+      <w:start w:val="1"/>
+      <w:numFmt w:val="decimal"/>
+      <w:lvlText w:val="%8."/>
+      <w:lvlJc w:val="left"/>
+      <w:pPr>
+        <w:tabs>
+          <w:tab w:val="num" w:pos="5760"/>
+        </w:tabs>
+        <w:ind w:left="5760" w:hanging="360"/>
+      </w:pPr>
+    </w:lvl>
+    <w:lvl w:ilvl="8" w:tentative="1">
+      <w:start w:val="1"/>
+      <w:numFmt w:val="decimal"/>
+      <w:lvlText w:val="%9."/>
+      <w:lvlJc w:val="left"/>
+      <w:pPr>
+        <w:tabs>
+          <w:tab w:val="num" w:pos="6480"/>
+        </w:tabs>
+        <w:ind w:left="6480" w:hanging="360"/>
+      </w:pPr>
+    </w:lvl>
+  </w:abstractNum>
+  <w:abstractNum w:abstractNumId="38" w15:restartNumberingAfterBreak="0">
     <w:nsid w:val="6F9E5400"/>
     <w:multiLevelType w:val="multilevel"/>
     <w:tmpl w:val="906E5A74"/>
@@ -10395,7 +13187,7 @@
       </w:rPr>
     </w:lvl>
   </w:abstractNum>
-  <w:abstractNum w:abstractNumId="32" w15:restartNumberingAfterBreak="0">
+  <w:abstractNum w:abstractNumId="39" w15:restartNumberingAfterBreak="0">
     <w:nsid w:val="768633F0"/>
     <w:multiLevelType w:val="multilevel"/>
     <w:tmpl w:val="7F7E64BC"/>
@@ -10513,46 +13305,46 @@
     </w:lvl>
   </w:abstractNum>
   <w:num w:numId="1" w16cid:durableId="1254129221">
-    <w:abstractNumId w:val="17"/>
+    <w:abstractNumId w:val="18"/>
   </w:num>
   <w:num w:numId="2" w16cid:durableId="225188383">
-    <w:abstractNumId w:val="32"/>
+    <w:abstractNumId w:val="39"/>
   </w:num>
   <w:num w:numId="3" w16cid:durableId="862017823">
     <w:abstractNumId w:val="0"/>
   </w:num>
   <w:num w:numId="4" w16cid:durableId="1585990680">
-    <w:abstractNumId w:val="15"/>
+    <w:abstractNumId w:val="16"/>
   </w:num>
   <w:num w:numId="5" w16cid:durableId="772358309">
     <w:abstractNumId w:val="1"/>
   </w:num>
   <w:num w:numId="6" w16cid:durableId="1248998633">
-    <w:abstractNumId w:val="14"/>
+    <w:abstractNumId w:val="15"/>
   </w:num>
   <w:num w:numId="7" w16cid:durableId="1714771018">
     <w:abstractNumId w:val="2"/>
   </w:num>
   <w:num w:numId="8" w16cid:durableId="741298222">
-    <w:abstractNumId w:val="28"/>
+    <w:abstractNumId w:val="34"/>
   </w:num>
   <w:num w:numId="9" w16cid:durableId="482896724">
-    <w:abstractNumId w:val="23"/>
+    <w:abstractNumId w:val="27"/>
   </w:num>
   <w:num w:numId="10" w16cid:durableId="1545484179">
-    <w:abstractNumId w:val="18"/>
+    <w:abstractNumId w:val="19"/>
   </w:num>
   <w:num w:numId="11" w16cid:durableId="2008634050">
-    <w:abstractNumId w:val="30"/>
+    <w:abstractNumId w:val="36"/>
   </w:num>
   <w:num w:numId="12" w16cid:durableId="227963713">
-    <w:abstractNumId w:val="20"/>
+    <w:abstractNumId w:val="22"/>
   </w:num>
   <w:num w:numId="13" w16cid:durableId="1140459288">
     <w:abstractNumId w:val="6"/>
   </w:num>
   <w:num w:numId="14" w16cid:durableId="1077440726">
-    <w:abstractNumId w:val="19"/>
+    <w:abstractNumId w:val="21"/>
   </w:num>
   <w:num w:numId="15" w16cid:durableId="1610089105">
     <w:abstractNumId w:val="3"/>
@@ -10564,13 +13356,13 @@
     <w:abstractNumId w:val="12"/>
   </w:num>
   <w:num w:numId="18" w16cid:durableId="1653558872">
-    <w:abstractNumId w:val="24"/>
+    <w:abstractNumId w:val="30"/>
   </w:num>
   <w:num w:numId="19" w16cid:durableId="701318614">
-    <w:abstractNumId w:val="25"/>
+    <w:abstractNumId w:val="31"/>
   </w:num>
   <w:num w:numId="20" w16cid:durableId="1933128452">
-    <w:abstractNumId w:val="26"/>
+    <w:abstractNumId w:val="32"/>
   </w:num>
   <w:num w:numId="21" w16cid:durableId="529029232">
     <w:abstractNumId w:val="11"/>
@@ -10585,19 +13377,19 @@
     <w:abstractNumId w:val="4"/>
   </w:num>
   <w:num w:numId="25" w16cid:durableId="484323475">
-    <w:abstractNumId w:val="22"/>
+    <w:abstractNumId w:val="26"/>
   </w:num>
   <w:num w:numId="26" w16cid:durableId="2116897938">
-    <w:abstractNumId w:val="16"/>
+    <w:abstractNumId w:val="17"/>
   </w:num>
   <w:num w:numId="27" w16cid:durableId="816993220">
-    <w:abstractNumId w:val="21"/>
+    <w:abstractNumId w:val="24"/>
   </w:num>
   <w:num w:numId="28" w16cid:durableId="533691781">
-    <w:abstractNumId w:val="27"/>
+    <w:abstractNumId w:val="33"/>
   </w:num>
   <w:num w:numId="29" w16cid:durableId="2021933043">
-    <w:abstractNumId w:val="13"/>
+    <w:abstractNumId w:val="14"/>
   </w:num>
   <w:num w:numId="30" w16cid:durableId="1714765928">
     <w:abstractNumId w:val="5"/>
@@ -10606,10 +13398,31 @@
     <w:abstractNumId w:val="8"/>
   </w:num>
   <w:num w:numId="32" w16cid:durableId="794251318">
+    <w:abstractNumId w:val="35"/>
+  </w:num>
+  <w:num w:numId="33" w16cid:durableId="999770675">
+    <w:abstractNumId w:val="38"/>
+  </w:num>
+  <w:num w:numId="34" w16cid:durableId="1832867974">
+    <w:abstractNumId w:val="28"/>
+  </w:num>
+  <w:num w:numId="35" w16cid:durableId="1009286580">
     <w:abstractNumId w:val="29"/>
   </w:num>
-  <w:num w:numId="33" w16cid:durableId="999770675">
-    <w:abstractNumId w:val="31"/>
+  <w:num w:numId="36" w16cid:durableId="1315838059">
+    <w:abstractNumId w:val="13"/>
+  </w:num>
+  <w:num w:numId="37" w16cid:durableId="1831755713">
+    <w:abstractNumId w:val="37"/>
+  </w:num>
+  <w:num w:numId="38" w16cid:durableId="1703902371">
+    <w:abstractNumId w:val="25"/>
+  </w:num>
+  <w:num w:numId="39" w16cid:durableId="1126390442">
+    <w:abstractNumId w:val="23"/>
+  </w:num>
+  <w:num w:numId="40" w16cid:durableId="2068146550">
+    <w:abstractNumId w:val="20"/>
   </w:num>
 </w:numbering>
 </file>
@@ -11014,7 +13827,7 @@
   <w:style w:type="paragraph" w:default="1" w:styleId="Normal">
     <w:name w:val="Normal"/>
     <w:qFormat/>
-    <w:rsid w:val="00C40943"/>
+    <w:rsid w:val="004C694F"/>
   </w:style>
   <w:style w:type="paragraph" w:styleId="Heading1">
     <w:name w:val="heading 1"/>
@@ -11217,7 +14030,6 @@
   <w:style w:type="character" w:default="1" w:styleId="DefaultParagraphFont">
     <w:name w:val="Default Paragraph Font"/>
     <w:uiPriority w:val="1"/>
-    <w:semiHidden/>
     <w:unhideWhenUsed/>
   </w:style>
   <w:style w:type="table" w:default="1" w:styleId="TableNormal">
@@ -11706,6 +14518,30 @@
       </w:rPr>
     </w:tblStylePr>
   </w:style>
+  <w:style w:type="character" w:styleId="Strong">
+    <w:name w:val="Strong"/>
+    <w:basedOn w:val="DefaultParagraphFont"/>
+    <w:uiPriority w:val="22"/>
+    <w:qFormat/>
+    <w:rsid w:val="00A3236E"/>
+    <w:rPr>
+      <w:b/>
+      <w:bCs/>
+    </w:rPr>
+  </w:style>
+  <w:style w:type="paragraph" w:styleId="NormalWeb">
+    <w:name w:val="Normal (Web)"/>
+    <w:basedOn w:val="Normal"/>
+    <w:uiPriority w:val="99"/>
+    <w:semiHidden/>
+    <w:unhideWhenUsed/>
+    <w:rsid w:val="00347D11"/>
+    <w:rPr>
+      <w:rFonts w:ascii="Times New Roman" w:hAnsi="Times New Roman" w:cs="Times New Roman"/>
+      <w:sz w:val="24"/>
+      <w:szCs w:val="24"/>
+    </w:rPr>
+  </w:style>
 </w:styles>
 </file>
 
@@ -12005,20 +14841,20 @@
 </file>
 
 <file path=customXml/item1.xml><?xml version="1.0" encoding="utf-8"?>
-<p:properties xmlns:p="http://schemas.microsoft.com/office/2006/metadata/properties" xmlns:xsi="http://www.w3.org/2001/XMLSchema-instance" xmlns:pc="http://schemas.microsoft.com/office/infopath/2007/PartnerControls">
-  <documentManagement>
-    <_activity xmlns="9427ba3f-bf6b-4e36-982f-401b240078b5" xsi:nil="true"/>
-  </documentManagement>
-</p:properties>
-</file>
-
-<file path=customXml/item2.xml><?xml version="1.0" encoding="utf-8"?>
 <?mso-contentType ?>
 <FormTemplates xmlns="http://schemas.microsoft.com/sharepoint/v3/contenttype/forms">
   <Display>DocumentLibraryForm</Display>
   <Edit>DocumentLibraryForm</Edit>
   <New>DocumentLibraryForm</New>
 </FormTemplates>
+</file>
+
+<file path=customXml/item2.xml><?xml version="1.0" encoding="utf-8"?>
+<p:properties xmlns:p="http://schemas.microsoft.com/office/2006/metadata/properties" xmlns:xsi="http://www.w3.org/2001/XMLSchema-instance" xmlns:pc="http://schemas.microsoft.com/office/infopath/2007/PartnerControls">
+  <documentManagement>
+    <_activity xmlns="9427ba3f-bf6b-4e36-982f-401b240078b5" xsi:nil="true"/>
+  </documentManagement>
+</p:properties>
 </file>
 
 <file path=customXml/item3.xml><?xml version="1.0" encoding="utf-8"?>
@@ -12243,26 +15079,19 @@
 </file>
 
 <file path=customXml/itemProps1.xml><?xml version="1.0" encoding="utf-8"?>
-<ds:datastoreItem xmlns:ds="http://schemas.openxmlformats.org/officeDocument/2006/customXml" ds:itemID="{A1347830-4DFD-4D71-BC33-CB5A38C42F49}">
+<ds:datastoreItem xmlns:ds="http://schemas.openxmlformats.org/officeDocument/2006/customXml" ds:itemID="{F3B67794-042B-45DE-8D75-5CB2A6D1A900}">
   <ds:schemaRefs>
-    <ds:schemaRef ds:uri="http://purl.org/dc/dcmitype/"/>
-    <ds:schemaRef ds:uri="http://schemas.microsoft.com/office/2006/documentManagement/types"/>
-    <ds:schemaRef ds:uri="9427ba3f-bf6b-4e36-982f-401b240078b5"/>
-    <ds:schemaRef ds:uri="http://purl.org/dc/elements/1.1/"/>
-    <ds:schemaRef ds:uri="http://purl.org/dc/terms/"/>
-    <ds:schemaRef ds:uri="http://schemas.openxmlformats.org/package/2006/metadata/core-properties"/>
-    <ds:schemaRef ds:uri="http://schemas.microsoft.com/office/infopath/2007/PartnerControls"/>
-    <ds:schemaRef ds:uri="ed82aeb9-b910-4c50-992f-22dbdd50696f"/>
-    <ds:schemaRef ds:uri="http://schemas.microsoft.com/office/2006/metadata/properties"/>
-    <ds:schemaRef ds:uri="http://www.w3.org/XML/1998/namespace"/>
+    <ds:schemaRef ds:uri="http://schemas.microsoft.com/sharepoint/v3/contenttype/forms"/>
   </ds:schemaRefs>
 </ds:datastoreItem>
 </file>
 
 <file path=customXml/itemProps2.xml><?xml version="1.0" encoding="utf-8"?>
-<ds:datastoreItem xmlns:ds="http://schemas.openxmlformats.org/officeDocument/2006/customXml" ds:itemID="{F3B67794-042B-45DE-8D75-5CB2A6D1A900}">
+<ds:datastoreItem xmlns:ds="http://schemas.openxmlformats.org/officeDocument/2006/customXml" ds:itemID="{A1347830-4DFD-4D71-BC33-CB5A38C42F49}">
   <ds:schemaRefs>
-    <ds:schemaRef ds:uri="http://schemas.microsoft.com/sharepoint/v3/contenttype/forms"/>
+    <ds:schemaRef ds:uri="http://schemas.microsoft.com/office/2006/metadata/properties"/>
+    <ds:schemaRef ds:uri="http://schemas.microsoft.com/office/infopath/2007/PartnerControls"/>
+    <ds:schemaRef ds:uri="9427ba3f-bf6b-4e36-982f-401b240078b5"/>
   </ds:schemaRefs>
 </ds:datastoreItem>
 </file>
